--- a/documento-arquitectura.docx
+++ b/documento-arquitectura.docx
@@ -3622,8 +3622,8 @@
       </w:tblPr>
       <w:tblGrid>
         <w:gridCol w:w="1699"/>
-        <w:gridCol w:w="1418"/>
-        <w:gridCol w:w="3182"/>
+        <w:gridCol w:w="1417"/>
+        <w:gridCol w:w="3183"/>
         <w:gridCol w:w="1759"/>
         <w:gridCol w:w="4082"/>
       </w:tblGrid>
@@ -3673,7 +3673,7 @@
         </w:tc>
         <w:tc>
           <w:tcPr>
-            <w:tcW w:w="1418" w:type="dxa"/>
+            <w:tcW w:w="1417" w:type="dxa"/>
             <w:tcBorders>
               <w:top w:val="single" w:sz="2" w:space="0" w:color="000000"/>
               <w:left w:val="single" w:sz="2" w:space="0" w:color="000000"/>
@@ -3710,7 +3710,7 @@
         </w:tc>
         <w:tc>
           <w:tcPr>
-            <w:tcW w:w="3182" w:type="dxa"/>
+            <w:tcW w:w="3183" w:type="dxa"/>
             <w:tcBorders>
               <w:top w:val="single" w:sz="2" w:space="0" w:color="000000"/>
               <w:left w:val="single" w:sz="2" w:space="0" w:color="000000"/>
@@ -3856,7 +3856,7 @@
         </w:tc>
         <w:tc>
           <w:tcPr>
-            <w:tcW w:w="1418" w:type="dxa"/>
+            <w:tcW w:w="1417" w:type="dxa"/>
             <w:tcBorders>
               <w:left w:val="single" w:sz="2" w:space="0" w:color="000000"/>
               <w:bottom w:val="single" w:sz="2" w:space="0" w:color="000000"/>
@@ -3887,7 +3887,7 @@
         </w:tc>
         <w:tc>
           <w:tcPr>
-            <w:tcW w:w="3182" w:type="dxa"/>
+            <w:tcW w:w="3183" w:type="dxa"/>
             <w:tcBorders>
               <w:left w:val="single" w:sz="2" w:space="0" w:color="000000"/>
               <w:bottom w:val="single" w:sz="2" w:space="0" w:color="000000"/>
@@ -4011,7 +4011,7 @@
         </w:tc>
         <w:tc>
           <w:tcPr>
-            <w:tcW w:w="1418" w:type="dxa"/>
+            <w:tcW w:w="1417" w:type="dxa"/>
             <w:tcBorders>
               <w:left w:val="single" w:sz="2" w:space="0" w:color="000000"/>
               <w:bottom w:val="single" w:sz="2" w:space="0" w:color="000000"/>
@@ -4038,7 +4038,7 @@
         </w:tc>
         <w:tc>
           <w:tcPr>
-            <w:tcW w:w="3182" w:type="dxa"/>
+            <w:tcW w:w="3183" w:type="dxa"/>
             <w:tcBorders>
               <w:left w:val="single" w:sz="2" w:space="0" w:color="000000"/>
               <w:bottom w:val="single" w:sz="2" w:space="0" w:color="000000"/>
@@ -4165,7 +4165,7 @@
         </w:tc>
         <w:tc>
           <w:tcPr>
-            <w:tcW w:w="1418" w:type="dxa"/>
+            <w:tcW w:w="1417" w:type="dxa"/>
             <w:tcBorders>
               <w:left w:val="single" w:sz="2" w:space="0" w:color="000000"/>
               <w:bottom w:val="single" w:sz="2" w:space="0" w:color="000000"/>
@@ -4196,32 +4196,37 @@
         </w:tc>
         <w:tc>
           <w:tcPr>
-            <w:tcW w:w="3182" w:type="dxa"/>
-            <w:tcBorders>
-              <w:left w:val="single" w:sz="2" w:space="0" w:color="000000"/>
-              <w:bottom w:val="single" w:sz="2" w:space="0" w:color="000000"/>
-            </w:tcBorders>
-          </w:tcPr>
-          <w:p>
-            <w:pPr>
-              <w:pStyle w:val="Contenidodelatabla"/>
-              <w:widowControl w:val="false"/>
-              <w:bidi w:val="0"/>
-              <w:jc w:val="left"/>
-              <w:rPr>
-                <w:rFonts w:ascii="Liberation Serif" w:hAnsi="Liberation Serif"/>
-                <w:color w:val="000000"/>
-                <w:sz w:val="24"/>
-                <w:szCs w:val="24"/>
-              </w:rPr>
-            </w:pPr>
-            <w:r>
-              <w:rPr>
-                <w:color w:val="000000"/>
-                <w:sz w:val="24"/>
-                <w:szCs w:val="24"/>
-              </w:rPr>
-              <w:t>Ingreso a la vista login</w:t>
+            <w:tcW w:w="3183" w:type="dxa"/>
+            <w:tcBorders>
+              <w:left w:val="single" w:sz="2" w:space="0" w:color="000000"/>
+              <w:bottom w:val="single" w:sz="2" w:space="0" w:color="000000"/>
+            </w:tcBorders>
+          </w:tcPr>
+          <w:p>
+            <w:pPr>
+              <w:pStyle w:val="Contenidodelatabla"/>
+              <w:widowControl w:val="false"/>
+              <w:bidi w:val="0"/>
+              <w:jc w:val="left"/>
+              <w:rPr>
+                <w:rFonts w:ascii="Liberation Serif" w:hAnsi="Liberation Serif" w:eastAsia="Noto Serif CJK SC" w:cs="Lohit Devanagari"/>
+                <w:color w:val="000000"/>
+                <w:kern w:val="2"/>
+                <w:sz w:val="24"/>
+                <w:szCs w:val="24"/>
+                <w:lang w:val="es-CL" w:eastAsia="zh-CN" w:bidi="hi-IN"/>
+              </w:rPr>
+            </w:pPr>
+            <w:r>
+              <w:rPr>
+                <w:rFonts w:eastAsia="Noto Serif CJK SC" w:cs="Lohit Devanagari"/>
+                <w:color w:val="000000"/>
+                <w:kern w:val="2"/>
+                <w:sz w:val="24"/>
+                <w:szCs w:val="24"/>
+                <w:lang w:val="es-CL" w:eastAsia="zh-CN" w:bidi="hi-IN"/>
+              </w:rPr>
+              <w:t>Metricas pipeline</w:t>
             </w:r>
           </w:p>
         </w:tc>
@@ -4324,7 +4329,7 @@
         </w:tc>
         <w:tc>
           <w:tcPr>
-            <w:tcW w:w="1418" w:type="dxa"/>
+            <w:tcW w:w="1417" w:type="dxa"/>
             <w:tcBorders>
               <w:left w:val="single" w:sz="2" w:space="0" w:color="000000"/>
               <w:bottom w:val="single" w:sz="2" w:space="0" w:color="000000"/>
@@ -4355,32 +4360,37 @@
         </w:tc>
         <w:tc>
           <w:tcPr>
-            <w:tcW w:w="3182" w:type="dxa"/>
-            <w:tcBorders>
-              <w:left w:val="single" w:sz="2" w:space="0" w:color="000000"/>
-              <w:bottom w:val="single" w:sz="2" w:space="0" w:color="000000"/>
-            </w:tcBorders>
-          </w:tcPr>
-          <w:p>
-            <w:pPr>
-              <w:pStyle w:val="Contenidodelatabla"/>
-              <w:widowControl w:val="false"/>
-              <w:bidi w:val="0"/>
-              <w:jc w:val="left"/>
-              <w:rPr>
-                <w:rFonts w:ascii="Liberation Serif" w:hAnsi="Liberation Serif"/>
-                <w:color w:val="000000"/>
-                <w:sz w:val="24"/>
-                <w:szCs w:val="24"/>
-              </w:rPr>
-            </w:pPr>
-            <w:r>
-              <w:rPr>
-                <w:color w:val="000000"/>
-                <w:sz w:val="24"/>
-                <w:szCs w:val="24"/>
-              </w:rPr>
-              <w:t>Lista de pipelines (administración)</w:t>
+            <w:tcW w:w="3183" w:type="dxa"/>
+            <w:tcBorders>
+              <w:left w:val="single" w:sz="2" w:space="0" w:color="000000"/>
+              <w:bottom w:val="single" w:sz="2" w:space="0" w:color="000000"/>
+            </w:tcBorders>
+          </w:tcPr>
+          <w:p>
+            <w:pPr>
+              <w:pStyle w:val="Contenidodelatabla"/>
+              <w:widowControl w:val="false"/>
+              <w:bidi w:val="0"/>
+              <w:jc w:val="left"/>
+              <w:rPr>
+                <w:rFonts w:ascii="Liberation Serif" w:hAnsi="Liberation Serif" w:eastAsia="Noto Serif CJK SC" w:cs="Lohit Devanagari"/>
+                <w:color w:val="000000"/>
+                <w:kern w:val="2"/>
+                <w:sz w:val="24"/>
+                <w:szCs w:val="24"/>
+                <w:lang w:val="es-CL" w:eastAsia="zh-CN" w:bidi="hi-IN"/>
+              </w:rPr>
+            </w:pPr>
+            <w:r>
+              <w:rPr>
+                <w:rFonts w:eastAsia="Noto Serif CJK SC" w:cs="Lohit Devanagari"/>
+                <w:color w:val="000000"/>
+                <w:kern w:val="2"/>
+                <w:sz w:val="24"/>
+                <w:szCs w:val="24"/>
+                <w:lang w:val="es-CL" w:eastAsia="zh-CN" w:bidi="hi-IN"/>
+              </w:rPr>
+              <w:t>General Récords</w:t>
             </w:r>
           </w:p>
         </w:tc>
@@ -4483,7 +4493,7 @@
         </w:tc>
         <w:tc>
           <w:tcPr>
-            <w:tcW w:w="1418" w:type="dxa"/>
+            <w:tcW w:w="1417" w:type="dxa"/>
             <w:tcBorders>
               <w:left w:val="single" w:sz="2" w:space="0" w:color="000000"/>
               <w:bottom w:val="single" w:sz="2" w:space="0" w:color="000000"/>
@@ -4514,32 +4524,37 @@
         </w:tc>
         <w:tc>
           <w:tcPr>
-            <w:tcW w:w="3182" w:type="dxa"/>
-            <w:tcBorders>
-              <w:left w:val="single" w:sz="2" w:space="0" w:color="000000"/>
-              <w:bottom w:val="single" w:sz="2" w:space="0" w:color="000000"/>
-            </w:tcBorders>
-          </w:tcPr>
-          <w:p>
-            <w:pPr>
-              <w:pStyle w:val="Contenidodelatabla"/>
-              <w:widowControl w:val="false"/>
-              <w:bidi w:val="0"/>
-              <w:jc w:val="left"/>
-              <w:rPr>
-                <w:rFonts w:ascii="Liberation Serif" w:hAnsi="Liberation Serif"/>
-                <w:color w:val="000000"/>
-                <w:sz w:val="24"/>
-                <w:szCs w:val="24"/>
-              </w:rPr>
-            </w:pPr>
-            <w:r>
-              <w:rPr>
-                <w:color w:val="000000"/>
-                <w:sz w:val="24"/>
-                <w:szCs w:val="24"/>
-              </w:rPr>
-              <w:t>Lista de pipelines(publica)</w:t>
+            <w:tcW w:w="3183" w:type="dxa"/>
+            <w:tcBorders>
+              <w:left w:val="single" w:sz="2" w:space="0" w:color="000000"/>
+              <w:bottom w:val="single" w:sz="2" w:space="0" w:color="000000"/>
+            </w:tcBorders>
+          </w:tcPr>
+          <w:p>
+            <w:pPr>
+              <w:pStyle w:val="Contenidodelatabla"/>
+              <w:widowControl w:val="false"/>
+              <w:bidi w:val="0"/>
+              <w:jc w:val="left"/>
+              <w:rPr>
+                <w:rFonts w:ascii="Liberation Serif" w:hAnsi="Liberation Serif" w:eastAsia="Noto Serif CJK SC" w:cs="Lohit Devanagari"/>
+                <w:color w:val="000000"/>
+                <w:kern w:val="2"/>
+                <w:sz w:val="24"/>
+                <w:szCs w:val="24"/>
+                <w:lang w:val="es-CL" w:eastAsia="zh-CN" w:bidi="hi-IN"/>
+              </w:rPr>
+            </w:pPr>
+            <w:r>
+              <w:rPr>
+                <w:rFonts w:eastAsia="Noto Serif CJK SC" w:cs="Lohit Devanagari"/>
+                <w:color w:val="000000"/>
+                <w:kern w:val="2"/>
+                <w:sz w:val="24"/>
+                <w:szCs w:val="24"/>
+                <w:lang w:val="es-CL" w:eastAsia="zh-CN" w:bidi="hi-IN"/>
+              </w:rPr>
+              <w:t>General Batches</w:t>
             </w:r>
           </w:p>
         </w:tc>
@@ -4642,7 +4657,7 @@
         </w:tc>
         <w:tc>
           <w:tcPr>
-            <w:tcW w:w="1418" w:type="dxa"/>
+            <w:tcW w:w="1417" w:type="dxa"/>
             <w:tcBorders>
               <w:left w:val="single" w:sz="2" w:space="0" w:color="000000"/>
               <w:bottom w:val="single" w:sz="2" w:space="0" w:color="000000"/>
@@ -4673,7 +4688,7 @@
         </w:tc>
         <w:tc>
           <w:tcPr>
-            <w:tcW w:w="3182" w:type="dxa"/>
+            <w:tcW w:w="3183" w:type="dxa"/>
             <w:tcBorders>
               <w:left w:val="single" w:sz="2" w:space="0" w:color="000000"/>
               <w:bottom w:val="single" w:sz="2" w:space="0" w:color="000000"/>
@@ -4822,7 +4837,7 @@
         </w:tc>
         <w:tc>
           <w:tcPr>
-            <w:tcW w:w="1418" w:type="dxa"/>
+            <w:tcW w:w="1417" w:type="dxa"/>
             <w:tcBorders>
               <w:left w:val="single" w:sz="2" w:space="0" w:color="000000"/>
               <w:bottom w:val="single" w:sz="2" w:space="0" w:color="000000"/>
@@ -4853,7 +4868,7 @@
         </w:tc>
         <w:tc>
           <w:tcPr>
-            <w:tcW w:w="3182" w:type="dxa"/>
+            <w:tcW w:w="3183" w:type="dxa"/>
             <w:tcBorders>
               <w:left w:val="single" w:sz="2" w:space="0" w:color="000000"/>
               <w:bottom w:val="single" w:sz="2" w:space="0" w:color="000000"/>
@@ -4981,7 +4996,7 @@
         </w:tc>
         <w:tc>
           <w:tcPr>
-            <w:tcW w:w="1418" w:type="dxa"/>
+            <w:tcW w:w="1417" w:type="dxa"/>
             <w:tcBorders>
               <w:left w:val="single" w:sz="2" w:space="0" w:color="000000"/>
               <w:bottom w:val="single" w:sz="2" w:space="0" w:color="000000"/>
@@ -5012,7 +5027,7 @@
         </w:tc>
         <w:tc>
           <w:tcPr>
-            <w:tcW w:w="3182" w:type="dxa"/>
+            <w:tcW w:w="3183" w:type="dxa"/>
             <w:tcBorders>
               <w:left w:val="single" w:sz="2" w:space="0" w:color="000000"/>
               <w:bottom w:val="single" w:sz="2" w:space="0" w:color="000000"/>
@@ -5140,7 +5155,7 @@
         </w:tc>
         <w:tc>
           <w:tcPr>
-            <w:tcW w:w="1418" w:type="dxa"/>
+            <w:tcW w:w="1417" w:type="dxa"/>
             <w:tcBorders>
               <w:left w:val="single" w:sz="2" w:space="0" w:color="000000"/>
               <w:bottom w:val="single" w:sz="2" w:space="0" w:color="000000"/>
@@ -5171,7 +5186,7 @@
         </w:tc>
         <w:tc>
           <w:tcPr>
-            <w:tcW w:w="3182" w:type="dxa"/>
+            <w:tcW w:w="3183" w:type="dxa"/>
             <w:tcBorders>
               <w:left w:val="single" w:sz="2" w:space="0" w:color="000000"/>
               <w:bottom w:val="single" w:sz="2" w:space="0" w:color="000000"/>
@@ -5299,7 +5314,7 @@
         </w:tc>
         <w:tc>
           <w:tcPr>
-            <w:tcW w:w="1418" w:type="dxa"/>
+            <w:tcW w:w="1417" w:type="dxa"/>
             <w:tcBorders>
               <w:left w:val="single" w:sz="2" w:space="0" w:color="000000"/>
               <w:bottom w:val="single" w:sz="2" w:space="0" w:color="000000"/>
@@ -5330,7 +5345,7 @@
         </w:tc>
         <w:tc>
           <w:tcPr>
-            <w:tcW w:w="3182" w:type="dxa"/>
+            <w:tcW w:w="3183" w:type="dxa"/>
             <w:tcBorders>
               <w:left w:val="single" w:sz="2" w:space="0" w:color="000000"/>
               <w:bottom w:val="single" w:sz="2" w:space="0" w:color="000000"/>
@@ -5458,7 +5473,7 @@
         </w:tc>
         <w:tc>
           <w:tcPr>
-            <w:tcW w:w="1418" w:type="dxa"/>
+            <w:tcW w:w="1417" w:type="dxa"/>
             <w:tcBorders>
               <w:left w:val="single" w:sz="2" w:space="0" w:color="000000"/>
               <w:bottom w:val="single" w:sz="2" w:space="0" w:color="000000"/>
@@ -5489,7 +5504,7 @@
         </w:tc>
         <w:tc>
           <w:tcPr>
-            <w:tcW w:w="3182" w:type="dxa"/>
+            <w:tcW w:w="3183" w:type="dxa"/>
             <w:tcBorders>
               <w:left w:val="single" w:sz="2" w:space="0" w:color="000000"/>
               <w:bottom w:val="single" w:sz="2" w:space="0" w:color="000000"/>
@@ -18004,18 +18019,7 @@
                 <w:szCs w:val="24"/>
                 <w:u w:val="none"/>
               </w:rPr>
-              <w:t>Seleccionar “iniciar sesion” en el header principal</w:t>
-            </w:r>
-            <w:r>
-              <w:rPr>
-                <w:b w:val="false"/>
-                <w:bCs w:val="false"/>
-                <w:color w:val="000000"/>
-                <w:sz w:val="24"/>
-                <w:szCs w:val="24"/>
-                <w:u w:val="none"/>
-              </w:rPr>
-              <w:t>.</w:t>
+              <w:t>Seleccionar “iniciar sesion” en el header principal.</w:t>
             </w:r>
           </w:p>
         </w:tc>
@@ -21517,8 +21521,8 @@
       </w:tblPr>
       <w:tblGrid>
         <w:gridCol w:w="1530"/>
-        <w:gridCol w:w="3794"/>
-        <w:gridCol w:w="6090"/>
+        <w:gridCol w:w="3793"/>
+        <w:gridCol w:w="6091"/>
       </w:tblGrid>
       <w:tr>
         <w:trPr/>
@@ -21563,7 +21567,7 @@
         </w:tc>
         <w:tc>
           <w:tcPr>
-            <w:tcW w:w="3794" w:type="dxa"/>
+            <w:tcW w:w="3793" w:type="dxa"/>
             <w:tcBorders>
               <w:top w:val="single" w:sz="2" w:space="0" w:color="000000"/>
               <w:left w:val="single" w:sz="2" w:space="0" w:color="000000"/>
@@ -21602,7 +21606,7 @@
         </w:tc>
         <w:tc>
           <w:tcPr>
-            <w:tcW w:w="6090" w:type="dxa"/>
+            <w:tcW w:w="6091" w:type="dxa"/>
             <w:tcBorders>
               <w:top w:val="single" w:sz="2" w:space="0" w:color="000000"/>
               <w:left w:val="single" w:sz="2" w:space="0" w:color="000000"/>
@@ -21683,7 +21687,7 @@
         </w:tc>
         <w:tc>
           <w:tcPr>
-            <w:tcW w:w="3794" w:type="dxa"/>
+            <w:tcW w:w="3793" w:type="dxa"/>
             <w:tcBorders>
               <w:left w:val="single" w:sz="2" w:space="0" w:color="000000"/>
               <w:bottom w:val="single" w:sz="2" w:space="0" w:color="000000"/>
@@ -21721,7 +21725,7 @@
         </w:tc>
         <w:tc>
           <w:tcPr>
-            <w:tcW w:w="6090" w:type="dxa"/>
+            <w:tcW w:w="6091" w:type="dxa"/>
             <w:tcBorders>
               <w:left w:val="single" w:sz="2" w:space="0" w:color="000000"/>
               <w:bottom w:val="single" w:sz="2" w:space="0" w:color="000000"/>
@@ -21801,7 +21805,7 @@
         </w:tc>
         <w:tc>
           <w:tcPr>
-            <w:tcW w:w="3794" w:type="dxa"/>
+            <w:tcW w:w="3793" w:type="dxa"/>
             <w:tcBorders>
               <w:left w:val="single" w:sz="2" w:space="0" w:color="000000"/>
               <w:bottom w:val="single" w:sz="2" w:space="0" w:color="000000"/>
@@ -21839,7 +21843,7 @@
         </w:tc>
         <w:tc>
           <w:tcPr>
-            <w:tcW w:w="6090" w:type="dxa"/>
+            <w:tcW w:w="6091" w:type="dxa"/>
             <w:tcBorders>
               <w:left w:val="single" w:sz="2" w:space="0" w:color="000000"/>
               <w:bottom w:val="single" w:sz="2" w:space="0" w:color="000000"/>
@@ -21919,7 +21923,7 @@
         </w:tc>
         <w:tc>
           <w:tcPr>
-            <w:tcW w:w="3794" w:type="dxa"/>
+            <w:tcW w:w="3793" w:type="dxa"/>
             <w:tcBorders>
               <w:left w:val="single" w:sz="2" w:space="0" w:color="000000"/>
               <w:bottom w:val="single" w:sz="2" w:space="0" w:color="000000"/>
@@ -21957,7 +21961,7 @@
         </w:tc>
         <w:tc>
           <w:tcPr>
-            <w:tcW w:w="6090" w:type="dxa"/>
+            <w:tcW w:w="6091" w:type="dxa"/>
             <w:tcBorders>
               <w:left w:val="single" w:sz="2" w:space="0" w:color="000000"/>
               <w:bottom w:val="single" w:sz="2" w:space="0" w:color="000000"/>
@@ -22037,7 +22041,7 @@
         </w:tc>
         <w:tc>
           <w:tcPr>
-            <w:tcW w:w="3794" w:type="dxa"/>
+            <w:tcW w:w="3793" w:type="dxa"/>
             <w:tcBorders>
               <w:left w:val="single" w:sz="2" w:space="0" w:color="000000"/>
               <w:bottom w:val="single" w:sz="2" w:space="0" w:color="000000"/>
@@ -22084,7 +22088,7 @@
         </w:tc>
         <w:tc>
           <w:tcPr>
-            <w:tcW w:w="6090" w:type="dxa"/>
+            <w:tcW w:w="6091" w:type="dxa"/>
             <w:tcBorders>
               <w:left w:val="single" w:sz="2" w:space="0" w:color="000000"/>
               <w:bottom w:val="single" w:sz="2" w:space="0" w:color="000000"/>
@@ -22173,7 +22177,7 @@
         </w:tc>
         <w:tc>
           <w:tcPr>
-            <w:tcW w:w="3794" w:type="dxa"/>
+            <w:tcW w:w="3793" w:type="dxa"/>
             <w:tcBorders>
               <w:left w:val="single" w:sz="2" w:space="0" w:color="000000"/>
               <w:bottom w:val="single" w:sz="2" w:space="0" w:color="000000"/>
@@ -22211,7 +22215,7 @@
         </w:tc>
         <w:tc>
           <w:tcPr>
-            <w:tcW w:w="6090" w:type="dxa"/>
+            <w:tcW w:w="6091" w:type="dxa"/>
             <w:tcBorders>
               <w:left w:val="single" w:sz="2" w:space="0" w:color="000000"/>
               <w:bottom w:val="single" w:sz="2" w:space="0" w:color="000000"/>
@@ -22296,7 +22300,7 @@
         </w:tc>
         <w:tc>
           <w:tcPr>
-            <w:tcW w:w="3794" w:type="dxa"/>
+            <w:tcW w:w="3793" w:type="dxa"/>
             <w:tcBorders>
               <w:left w:val="single" w:sz="2" w:space="0" w:color="000000"/>
               <w:bottom w:val="single" w:sz="2" w:space="0" w:color="000000"/>
@@ -22334,7 +22338,7 @@
         </w:tc>
         <w:tc>
           <w:tcPr>
-            <w:tcW w:w="6090" w:type="dxa"/>
+            <w:tcW w:w="6091" w:type="dxa"/>
             <w:tcBorders>
               <w:left w:val="single" w:sz="2" w:space="0" w:color="000000"/>
               <w:bottom w:val="single" w:sz="2" w:space="0" w:color="000000"/>
@@ -22376,22 +22380,7 @@
                 <w:szCs w:val="24"/>
                 <w:u w:val="none"/>
               </w:rPr>
-              <w:t xml:space="preserve">El sistema deberá ser fácilmente </w:t>
-            </w:r>
-            <w:r>
-              <w:rPr>
-                <w:b w:val="false"/>
-                <w:bCs w:val="false"/>
-                <w:i w:val="false"/>
-                <w:caps w:val="false"/>
-                <w:smallCaps w:val="false"/>
-                <w:color w:val="000000"/>
-                <w:spacing w:val="0"/>
-                <w:sz w:val="24"/>
-                <w:szCs w:val="24"/>
-                <w:u w:val="none"/>
-              </w:rPr>
-              <w:t>entendible por todo programador; para poder corregir futuros problemas y agregar nuevas funcionalidades</w:t>
+              <w:t>El sistema deberá ser fácilmente entendible por todo programador; para poder corregir futuros problemas y agregar nuevas funcionalidades</w:t>
             </w:r>
           </w:p>
         </w:tc>
@@ -22516,7 +22505,7 @@
     <w:pPr>
       <w:widowControl/>
       <w:suppressAutoHyphens w:val="true"/>
-      <w:overflowPunct w:val="false"/>
+      <w:overflowPunct w:val="true"/>
       <w:bidi w:val="0"/>
       <w:spacing w:before="0" w:after="0"/>
       <w:jc w:val="left"/>

--- a/documento-arquitectura.docx
+++ b/documento-arquitectura.docx
@@ -3623,8 +3623,8 @@
       <w:tblGrid>
         <w:gridCol w:w="1699"/>
         <w:gridCol w:w="1417"/>
-        <w:gridCol w:w="3183"/>
-        <w:gridCol w:w="1759"/>
+        <w:gridCol w:w="3182"/>
+        <w:gridCol w:w="1760"/>
         <w:gridCol w:w="4082"/>
       </w:tblGrid>
       <w:tr>
@@ -3710,7 +3710,7 @@
         </w:tc>
         <w:tc>
           <w:tcPr>
-            <w:tcW w:w="3183" w:type="dxa"/>
+            <w:tcW w:w="3182" w:type="dxa"/>
             <w:tcBorders>
               <w:top w:val="single" w:sz="2" w:space="0" w:color="000000"/>
               <w:left w:val="single" w:sz="2" w:space="0" w:color="000000"/>
@@ -3747,7 +3747,7 @@
         </w:tc>
         <w:tc>
           <w:tcPr>
-            <w:tcW w:w="1759" w:type="dxa"/>
+            <w:tcW w:w="1760" w:type="dxa"/>
             <w:tcBorders>
               <w:top w:val="single" w:sz="2" w:space="0" w:color="000000"/>
               <w:left w:val="single" w:sz="2" w:space="0" w:color="000000"/>
@@ -3887,7 +3887,7 @@
         </w:tc>
         <w:tc>
           <w:tcPr>
-            <w:tcW w:w="3183" w:type="dxa"/>
+            <w:tcW w:w="3182" w:type="dxa"/>
             <w:tcBorders>
               <w:left w:val="single" w:sz="2" w:space="0" w:color="000000"/>
               <w:bottom w:val="single" w:sz="2" w:space="0" w:color="000000"/>
@@ -3918,7 +3918,7 @@
         </w:tc>
         <w:tc>
           <w:tcPr>
-            <w:tcW w:w="1759" w:type="dxa"/>
+            <w:tcW w:w="1760" w:type="dxa"/>
             <w:tcBorders>
               <w:left w:val="single" w:sz="2" w:space="0" w:color="000000"/>
               <w:bottom w:val="single" w:sz="2" w:space="0" w:color="000000"/>
@@ -4038,7 +4038,7 @@
         </w:tc>
         <w:tc>
           <w:tcPr>
-            <w:tcW w:w="3183" w:type="dxa"/>
+            <w:tcW w:w="3182" w:type="dxa"/>
             <w:tcBorders>
               <w:left w:val="single" w:sz="2" w:space="0" w:color="000000"/>
               <w:bottom w:val="single" w:sz="2" w:space="0" w:color="000000"/>
@@ -4069,7 +4069,7 @@
         </w:tc>
         <w:tc>
           <w:tcPr>
-            <w:tcW w:w="1759" w:type="dxa"/>
+            <w:tcW w:w="1760" w:type="dxa"/>
             <w:tcBorders>
               <w:left w:val="single" w:sz="2" w:space="0" w:color="000000"/>
               <w:bottom w:val="single" w:sz="2" w:space="0" w:color="000000"/>
@@ -4196,7 +4196,7 @@
         </w:tc>
         <w:tc>
           <w:tcPr>
-            <w:tcW w:w="3183" w:type="dxa"/>
+            <w:tcW w:w="3182" w:type="dxa"/>
             <w:tcBorders>
               <w:left w:val="single" w:sz="2" w:space="0" w:color="000000"/>
               <w:bottom w:val="single" w:sz="2" w:space="0" w:color="000000"/>
@@ -4232,7 +4232,7 @@
         </w:tc>
         <w:tc>
           <w:tcPr>
-            <w:tcW w:w="1759" w:type="dxa"/>
+            <w:tcW w:w="1760" w:type="dxa"/>
             <w:tcBorders>
               <w:left w:val="single" w:sz="2" w:space="0" w:color="000000"/>
               <w:bottom w:val="single" w:sz="2" w:space="0" w:color="000000"/>
@@ -4360,7 +4360,7 @@
         </w:tc>
         <w:tc>
           <w:tcPr>
-            <w:tcW w:w="3183" w:type="dxa"/>
+            <w:tcW w:w="3182" w:type="dxa"/>
             <w:tcBorders>
               <w:left w:val="single" w:sz="2" w:space="0" w:color="000000"/>
               <w:bottom w:val="single" w:sz="2" w:space="0" w:color="000000"/>
@@ -4396,7 +4396,7 @@
         </w:tc>
         <w:tc>
           <w:tcPr>
-            <w:tcW w:w="1759" w:type="dxa"/>
+            <w:tcW w:w="1760" w:type="dxa"/>
             <w:tcBorders>
               <w:left w:val="single" w:sz="2" w:space="0" w:color="000000"/>
               <w:bottom w:val="single" w:sz="2" w:space="0" w:color="000000"/>
@@ -4524,7 +4524,7 @@
         </w:tc>
         <w:tc>
           <w:tcPr>
-            <w:tcW w:w="3183" w:type="dxa"/>
+            <w:tcW w:w="3182" w:type="dxa"/>
             <w:tcBorders>
               <w:left w:val="single" w:sz="2" w:space="0" w:color="000000"/>
               <w:bottom w:val="single" w:sz="2" w:space="0" w:color="000000"/>
@@ -4554,13 +4554,24 @@
                 <w:szCs w:val="24"/>
                 <w:lang w:val="es-CL" w:eastAsia="zh-CN" w:bidi="hi-IN"/>
               </w:rPr>
-              <w:t>General Batches</w:t>
-            </w:r>
-          </w:p>
-        </w:tc>
-        <w:tc>
-          <w:tcPr>
-            <w:tcW w:w="1759" w:type="dxa"/>
+              <w:t xml:space="preserve">General </w:t>
+            </w:r>
+            <w:r>
+              <w:rPr>
+                <w:rFonts w:eastAsia="Noto Serif CJK SC" w:cs="Lohit Devanagari"/>
+                <w:color w:val="000000"/>
+                <w:kern w:val="2"/>
+                <w:sz w:val="24"/>
+                <w:szCs w:val="24"/>
+                <w:lang w:val="en-US" w:eastAsia="zh-CN" w:bidi="hi-IN"/>
+              </w:rPr>
+              <w:t>Batches</w:t>
+            </w:r>
+          </w:p>
+        </w:tc>
+        <w:tc>
+          <w:tcPr>
+            <w:tcW w:w="1760" w:type="dxa"/>
             <w:tcBorders>
               <w:left w:val="single" w:sz="2" w:space="0" w:color="000000"/>
               <w:bottom w:val="single" w:sz="2" w:space="0" w:color="000000"/>
@@ -4688,38 +4699,46 @@
         </w:tc>
         <w:tc>
           <w:tcPr>
-            <w:tcW w:w="3183" w:type="dxa"/>
-            <w:tcBorders>
-              <w:left w:val="single" w:sz="2" w:space="0" w:color="000000"/>
-              <w:bottom w:val="single" w:sz="2" w:space="0" w:color="000000"/>
-            </w:tcBorders>
-          </w:tcPr>
-          <w:p>
-            <w:pPr>
-              <w:pStyle w:val="Contenidodelatabla"/>
-              <w:widowControl w:val="false"/>
-              <w:bidi w:val="0"/>
-              <w:jc w:val="left"/>
-              <w:rPr>
-                <w:rFonts w:ascii="Liberation Serif" w:hAnsi="Liberation Serif"/>
-                <w:color w:val="000000"/>
-                <w:sz w:val="24"/>
-                <w:szCs w:val="24"/>
-              </w:rPr>
-            </w:pPr>
-            <w:r>
-              <w:rPr>
-                <w:color w:val="000000"/>
-                <w:sz w:val="24"/>
-                <w:szCs w:val="24"/>
-              </w:rPr>
-              <w:t>Ingreso a Configurar pipeline</w:t>
-            </w:r>
-          </w:p>
-        </w:tc>
-        <w:tc>
-          <w:tcPr>
-            <w:tcW w:w="1759" w:type="dxa"/>
+            <w:tcW w:w="3182" w:type="dxa"/>
+            <w:tcBorders>
+              <w:left w:val="single" w:sz="2" w:space="0" w:color="000000"/>
+              <w:bottom w:val="single" w:sz="2" w:space="0" w:color="000000"/>
+            </w:tcBorders>
+          </w:tcPr>
+          <w:p>
+            <w:pPr>
+              <w:pStyle w:val="Contenidodelatabla"/>
+              <w:widowControl w:val="false"/>
+              <w:bidi w:val="0"/>
+              <w:jc w:val="left"/>
+              <w:rPr>
+                <w:rFonts w:ascii="Liberation Serif" w:hAnsi="Liberation Serif"/>
+                <w:color w:val="000000"/>
+                <w:sz w:val="24"/>
+                <w:szCs w:val="24"/>
+              </w:rPr>
+            </w:pPr>
+            <w:r>
+              <w:rPr>
+                <w:color w:val="000000"/>
+                <w:sz w:val="24"/>
+                <w:szCs w:val="24"/>
+              </w:rPr>
+              <w:t xml:space="preserve">Pipeline </w:t>
+            </w:r>
+            <w:r>
+              <w:rPr>
+                <w:color w:val="000000"/>
+                <w:sz w:val="24"/>
+                <w:szCs w:val="24"/>
+              </w:rPr>
+              <w:t>Perfomance</w:t>
+            </w:r>
+          </w:p>
+        </w:tc>
+        <w:tc>
+          <w:tcPr>
+            <w:tcW w:w="1760" w:type="dxa"/>
             <w:tcBorders>
               <w:left w:val="single" w:sz="2" w:space="0" w:color="000000"/>
               <w:bottom w:val="single" w:sz="2" w:space="0" w:color="000000"/>
@@ -4868,38 +4887,47 @@
         </w:tc>
         <w:tc>
           <w:tcPr>
-            <w:tcW w:w="3183" w:type="dxa"/>
-            <w:tcBorders>
-              <w:left w:val="single" w:sz="2" w:space="0" w:color="000000"/>
-              <w:bottom w:val="single" w:sz="2" w:space="0" w:color="000000"/>
-            </w:tcBorders>
-          </w:tcPr>
-          <w:p>
-            <w:pPr>
-              <w:pStyle w:val="Contenidodelatabla"/>
-              <w:widowControl w:val="false"/>
-              <w:bidi w:val="0"/>
-              <w:jc w:val="left"/>
-              <w:rPr>
-                <w:rFonts w:ascii="Liberation Serif" w:hAnsi="Liberation Serif"/>
-                <w:color w:val="000000"/>
-                <w:sz w:val="24"/>
-                <w:szCs w:val="24"/>
-              </w:rPr>
-            </w:pPr>
-            <w:r>
-              <w:rPr>
-                <w:color w:val="000000"/>
-                <w:sz w:val="24"/>
-                <w:szCs w:val="24"/>
-              </w:rPr>
-              <w:t>Configurar pipeline</w:t>
-            </w:r>
-          </w:p>
-        </w:tc>
-        <w:tc>
-          <w:tcPr>
-            <w:tcW w:w="1759" w:type="dxa"/>
+            <w:tcW w:w="3182" w:type="dxa"/>
+            <w:tcBorders>
+              <w:left w:val="single" w:sz="2" w:space="0" w:color="000000"/>
+              <w:bottom w:val="single" w:sz="2" w:space="0" w:color="000000"/>
+            </w:tcBorders>
+          </w:tcPr>
+          <w:p>
+            <w:pPr>
+              <w:pStyle w:val="Contenidodelatabla"/>
+              <w:widowControl w:val="false"/>
+              <w:bidi w:val="0"/>
+              <w:jc w:val="left"/>
+              <w:rPr>
+                <w:rFonts w:ascii="Liberation Serif" w:hAnsi="Liberation Serif"/>
+                <w:color w:val="000000"/>
+                <w:sz w:val="24"/>
+                <w:szCs w:val="24"/>
+              </w:rPr>
+            </w:pPr>
+            <w:r>
+              <w:rPr>
+                <w:color w:val="000000"/>
+                <w:sz w:val="24"/>
+                <w:szCs w:val="24"/>
+              </w:rPr>
+              <w:t xml:space="preserve">Principal </w:t>
+            </w:r>
+            <w:r>
+              <w:rPr>
+                <w:color w:val="000000"/>
+                <w:sz w:val="24"/>
+                <w:szCs w:val="24"/>
+                <w:lang w:val="en-US" w:eastAsia="zh-CN" w:bidi="hi-IN"/>
+              </w:rPr>
+              <w:t>header</w:t>
+            </w:r>
+          </w:p>
+        </w:tc>
+        <w:tc>
+          <w:tcPr>
+            <w:tcW w:w="1760" w:type="dxa"/>
             <w:tcBorders>
               <w:left w:val="single" w:sz="2" w:space="0" w:color="000000"/>
               <w:bottom w:val="single" w:sz="2" w:space="0" w:color="000000"/>
@@ -5027,38 +5055,54 @@
         </w:tc>
         <w:tc>
           <w:tcPr>
-            <w:tcW w:w="3183" w:type="dxa"/>
-            <w:tcBorders>
-              <w:left w:val="single" w:sz="2" w:space="0" w:color="000000"/>
-              <w:bottom w:val="single" w:sz="2" w:space="0" w:color="000000"/>
-            </w:tcBorders>
-          </w:tcPr>
-          <w:p>
-            <w:pPr>
-              <w:pStyle w:val="Contenidodelatabla"/>
-              <w:widowControl w:val="false"/>
-              <w:bidi w:val="0"/>
-              <w:jc w:val="left"/>
-              <w:rPr>
-                <w:rFonts w:ascii="Liberation Serif" w:hAnsi="Liberation Serif"/>
-                <w:color w:val="000000"/>
-                <w:sz w:val="24"/>
-                <w:szCs w:val="24"/>
-              </w:rPr>
-            </w:pPr>
-            <w:r>
-              <w:rPr>
-                <w:color w:val="000000"/>
-                <w:sz w:val="24"/>
-                <w:szCs w:val="24"/>
-              </w:rPr>
-              <w:t>Ingreso a las metricas SDC</w:t>
-            </w:r>
-          </w:p>
-        </w:tc>
-        <w:tc>
-          <w:tcPr>
-            <w:tcW w:w="1759" w:type="dxa"/>
+            <w:tcW w:w="3182" w:type="dxa"/>
+            <w:tcBorders>
+              <w:left w:val="single" w:sz="2" w:space="0" w:color="000000"/>
+              <w:bottom w:val="single" w:sz="2" w:space="0" w:color="000000"/>
+            </w:tcBorders>
+          </w:tcPr>
+          <w:p>
+            <w:pPr>
+              <w:pStyle w:val="Contenidodelatabla"/>
+              <w:widowControl w:val="false"/>
+              <w:bidi w:val="0"/>
+              <w:jc w:val="left"/>
+              <w:rPr>
+                <w:rFonts w:ascii="Liberation Serif" w:hAnsi="Liberation Serif" w:eastAsia="Noto Serif CJK SC" w:cs="Lohit Devanagari"/>
+                <w:color w:val="000000"/>
+                <w:kern w:val="2"/>
+                <w:sz w:val="24"/>
+                <w:szCs w:val="24"/>
+                <w:lang w:val="es-CL" w:eastAsia="zh-CN" w:bidi="hi-IN"/>
+              </w:rPr>
+            </w:pPr>
+            <w:r>
+              <w:rPr>
+                <w:rFonts w:eastAsia="Noto Serif CJK SC" w:cs="Lohit Devanagari"/>
+                <w:color w:val="000000"/>
+                <w:kern w:val="2"/>
+                <w:sz w:val="24"/>
+                <w:szCs w:val="24"/>
+                <w:lang w:val="es-CL" w:eastAsia="zh-CN" w:bidi="hi-IN"/>
+              </w:rPr>
+              <w:t xml:space="preserve">SDC </w:t>
+            </w:r>
+            <w:r>
+              <w:rPr>
+                <w:rFonts w:eastAsia="Noto Serif CJK SC" w:cs="Lohit Devanagari"/>
+                <w:color w:val="000000"/>
+                <w:kern w:val="2"/>
+                <w:sz w:val="24"/>
+                <w:szCs w:val="24"/>
+                <w:lang w:val="en-US" w:eastAsia="zh-CN" w:bidi="hi-IN"/>
+              </w:rPr>
+              <w:t>Metrics</w:t>
+            </w:r>
+          </w:p>
+        </w:tc>
+        <w:tc>
+          <w:tcPr>
+            <w:tcW w:w="1760" w:type="dxa"/>
             <w:tcBorders>
               <w:left w:val="single" w:sz="2" w:space="0" w:color="000000"/>
               <w:bottom w:val="single" w:sz="2" w:space="0" w:color="000000"/>
@@ -5186,38 +5230,43 @@
         </w:tc>
         <w:tc>
           <w:tcPr>
-            <w:tcW w:w="3183" w:type="dxa"/>
-            <w:tcBorders>
-              <w:left w:val="single" w:sz="2" w:space="0" w:color="000000"/>
-              <w:bottom w:val="single" w:sz="2" w:space="0" w:color="000000"/>
-            </w:tcBorders>
-          </w:tcPr>
-          <w:p>
-            <w:pPr>
-              <w:pStyle w:val="Contenidodelatabla"/>
-              <w:widowControl w:val="false"/>
-              <w:bidi w:val="0"/>
-              <w:jc w:val="left"/>
-              <w:rPr>
-                <w:rFonts w:ascii="Liberation Serif" w:hAnsi="Liberation Serif"/>
-                <w:color w:val="000000"/>
-                <w:sz w:val="24"/>
-                <w:szCs w:val="24"/>
-              </w:rPr>
-            </w:pPr>
-            <w:r>
-              <w:rPr>
-                <w:color w:val="000000"/>
-                <w:sz w:val="24"/>
-                <w:szCs w:val="24"/>
-              </w:rPr>
-              <w:t>Ingreso a “examinar metricas pipeline”</w:t>
-            </w:r>
-          </w:p>
-        </w:tc>
-        <w:tc>
-          <w:tcPr>
-            <w:tcW w:w="1759" w:type="dxa"/>
+            <w:tcW w:w="3182" w:type="dxa"/>
+            <w:tcBorders>
+              <w:left w:val="single" w:sz="2" w:space="0" w:color="000000"/>
+              <w:bottom w:val="single" w:sz="2" w:space="0" w:color="000000"/>
+            </w:tcBorders>
+          </w:tcPr>
+          <w:p>
+            <w:pPr>
+              <w:pStyle w:val="Contenidodelatabla"/>
+              <w:widowControl w:val="false"/>
+              <w:bidi w:val="0"/>
+              <w:jc w:val="left"/>
+              <w:rPr>
+                <w:rFonts w:ascii="Liberation Serif" w:hAnsi="Liberation Serif" w:eastAsia="Noto Serif CJK SC" w:cs="Lohit Devanagari"/>
+                <w:color w:val="000000"/>
+                <w:kern w:val="2"/>
+                <w:sz w:val="24"/>
+                <w:szCs w:val="24"/>
+                <w:lang w:val="es-CL" w:eastAsia="zh-CN" w:bidi="hi-IN"/>
+              </w:rPr>
+            </w:pPr>
+            <w:r>
+              <w:rPr>
+                <w:rFonts w:eastAsia="Noto Serif CJK SC" w:cs="Lohit Devanagari"/>
+                <w:color w:val="000000"/>
+                <w:kern w:val="2"/>
+                <w:sz w:val="24"/>
+                <w:szCs w:val="24"/>
+                <w:lang w:val="es-CL" w:eastAsia="zh-CN" w:bidi="hi-IN"/>
+              </w:rPr>
+              <w:t>Iniciar sesión</w:t>
+            </w:r>
+          </w:p>
+        </w:tc>
+        <w:tc>
+          <w:tcPr>
+            <w:tcW w:w="1760" w:type="dxa"/>
             <w:tcBorders>
               <w:left w:val="single" w:sz="2" w:space="0" w:color="000000"/>
               <w:bottom w:val="single" w:sz="2" w:space="0" w:color="000000"/>
@@ -5345,38 +5394,43 @@
         </w:tc>
         <w:tc>
           <w:tcPr>
-            <w:tcW w:w="3183" w:type="dxa"/>
-            <w:tcBorders>
-              <w:left w:val="single" w:sz="2" w:space="0" w:color="000000"/>
-              <w:bottom w:val="single" w:sz="2" w:space="0" w:color="000000"/>
-            </w:tcBorders>
-          </w:tcPr>
-          <w:p>
-            <w:pPr>
-              <w:pStyle w:val="Contenidodelatabla"/>
-              <w:widowControl w:val="false"/>
-              <w:bidi w:val="0"/>
-              <w:jc w:val="left"/>
-              <w:rPr>
-                <w:rFonts w:ascii="Liberation Serif" w:hAnsi="Liberation Serif"/>
-                <w:color w:val="000000"/>
-                <w:sz w:val="24"/>
-                <w:szCs w:val="24"/>
-              </w:rPr>
-            </w:pPr>
-            <w:r>
-              <w:rPr>
-                <w:color w:val="000000"/>
-                <w:sz w:val="24"/>
-                <w:szCs w:val="24"/>
-              </w:rPr>
-              <w:t>Examinar metricas  pipeline</w:t>
-            </w:r>
-          </w:p>
-        </w:tc>
-        <w:tc>
-          <w:tcPr>
-            <w:tcW w:w="1759" w:type="dxa"/>
+            <w:tcW w:w="3182" w:type="dxa"/>
+            <w:tcBorders>
+              <w:left w:val="single" w:sz="2" w:space="0" w:color="000000"/>
+              <w:bottom w:val="single" w:sz="2" w:space="0" w:color="000000"/>
+            </w:tcBorders>
+          </w:tcPr>
+          <w:p>
+            <w:pPr>
+              <w:pStyle w:val="Contenidodelatabla"/>
+              <w:widowControl w:val="false"/>
+              <w:bidi w:val="0"/>
+              <w:jc w:val="left"/>
+              <w:rPr>
+                <w:rFonts w:ascii="Liberation Serif" w:hAnsi="Liberation Serif" w:eastAsia="Noto Serif CJK SC" w:cs="Lohit Devanagari"/>
+                <w:color w:val="000000"/>
+                <w:kern w:val="2"/>
+                <w:sz w:val="24"/>
+                <w:szCs w:val="24"/>
+                <w:lang w:val="es-CL" w:eastAsia="zh-CN" w:bidi="hi-IN"/>
+              </w:rPr>
+            </w:pPr>
+            <w:r>
+              <w:rPr>
+                <w:rFonts w:eastAsia="Noto Serif CJK SC" w:cs="Lohit Devanagari"/>
+                <w:color w:val="000000"/>
+                <w:kern w:val="2"/>
+                <w:sz w:val="24"/>
+                <w:szCs w:val="24"/>
+                <w:lang w:val="es-CL" w:eastAsia="zh-CN" w:bidi="hi-IN"/>
+              </w:rPr>
+              <w:t>Menu administración</w:t>
+            </w:r>
+          </w:p>
+        </w:tc>
+        <w:tc>
+          <w:tcPr>
+            <w:tcW w:w="1760" w:type="dxa"/>
             <w:tcBorders>
               <w:left w:val="single" w:sz="2" w:space="0" w:color="000000"/>
               <w:bottom w:val="single" w:sz="2" w:space="0" w:color="000000"/>
@@ -5433,7 +5487,15 @@
                 <w:sz w:val="24"/>
                 <w:szCs w:val="24"/>
               </w:rPr>
-              <w:t>Permite a todo usuario examinar las metricas y estado de las pipeline.</w:t>
+              <w:t xml:space="preserve">Permite a </w:t>
+            </w:r>
+            <w:r>
+              <w:rPr>
+                <w:color w:val="000000"/>
+                <w:sz w:val="24"/>
+                <w:szCs w:val="24"/>
+              </w:rPr>
+              <w:t>administrar las pipelines que verán los empleados.</w:t>
             </w:r>
           </w:p>
         </w:tc>
@@ -5504,38 +5566,43 @@
         </w:tc>
         <w:tc>
           <w:tcPr>
-            <w:tcW w:w="3183" w:type="dxa"/>
-            <w:tcBorders>
-              <w:left w:val="single" w:sz="2" w:space="0" w:color="000000"/>
-              <w:bottom w:val="single" w:sz="2" w:space="0" w:color="000000"/>
-            </w:tcBorders>
-          </w:tcPr>
-          <w:p>
-            <w:pPr>
-              <w:pStyle w:val="Contenidodelatabla"/>
-              <w:widowControl w:val="false"/>
-              <w:bidi w:val="0"/>
-              <w:jc w:val="left"/>
-              <w:rPr>
-                <w:rFonts w:ascii="Liberation Serif" w:hAnsi="Liberation Serif"/>
-                <w:color w:val="000000"/>
-                <w:sz w:val="24"/>
-                <w:szCs w:val="24"/>
-              </w:rPr>
-            </w:pPr>
-            <w:r>
-              <w:rPr>
-                <w:color w:val="000000"/>
-                <w:sz w:val="24"/>
-                <w:szCs w:val="24"/>
-              </w:rPr>
-              <w:t>SDC metricas</w:t>
-            </w:r>
-          </w:p>
-        </w:tc>
-        <w:tc>
-          <w:tcPr>
-            <w:tcW w:w="1759" w:type="dxa"/>
+            <w:tcW w:w="3182" w:type="dxa"/>
+            <w:tcBorders>
+              <w:left w:val="single" w:sz="2" w:space="0" w:color="000000"/>
+              <w:bottom w:val="single" w:sz="2" w:space="0" w:color="000000"/>
+            </w:tcBorders>
+          </w:tcPr>
+          <w:p>
+            <w:pPr>
+              <w:pStyle w:val="Contenidodelatabla"/>
+              <w:widowControl w:val="false"/>
+              <w:bidi w:val="0"/>
+              <w:jc w:val="left"/>
+              <w:rPr>
+                <w:rFonts w:ascii="Liberation Serif" w:hAnsi="Liberation Serif" w:eastAsia="Noto Serif CJK SC" w:cs="Lohit Devanagari"/>
+                <w:color w:val="000000"/>
+                <w:kern w:val="2"/>
+                <w:sz w:val="24"/>
+                <w:szCs w:val="24"/>
+                <w:lang w:val="es-CL" w:eastAsia="zh-CN" w:bidi="hi-IN"/>
+              </w:rPr>
+            </w:pPr>
+            <w:r>
+              <w:rPr>
+                <w:rFonts w:eastAsia="Noto Serif CJK SC" w:cs="Lohit Devanagari"/>
+                <w:color w:val="000000"/>
+                <w:kern w:val="2"/>
+                <w:sz w:val="24"/>
+                <w:szCs w:val="24"/>
+                <w:lang w:val="es-CL" w:eastAsia="zh-CN" w:bidi="hi-IN"/>
+              </w:rPr>
+              <w:t>Agregar Pipeline</w:t>
+            </w:r>
+          </w:p>
+        </w:tc>
+        <w:tc>
+          <w:tcPr>
+            <w:tcW w:w="1760" w:type="dxa"/>
             <w:tcBorders>
               <w:left w:val="single" w:sz="2" w:space="0" w:color="000000"/>
               <w:bottom w:val="single" w:sz="2" w:space="0" w:color="000000"/>
@@ -5592,7 +5659,18 @@
                 <w:sz w:val="24"/>
                 <w:szCs w:val="24"/>
               </w:rPr>
-              <w:t>Permite a todos los usuarios examinar las metricas de SDC</w:t>
+              <w:t>Permite a</w:t>
+            </w:r>
+            <w:r>
+              <w:rPr>
+                <w:rFonts w:eastAsia="Noto Serif CJK SC" w:cs="Lohit Devanagari"/>
+                <w:color w:val="000000"/>
+                <w:kern w:val="2"/>
+                <w:sz w:val="24"/>
+                <w:szCs w:val="24"/>
+                <w:lang w:val="es-CL" w:eastAsia="zh-CN" w:bidi="hi-IN"/>
+              </w:rPr>
+              <w:t>l administrador agregar una pipeline al menú administración.</w:t>
             </w:r>
           </w:p>
         </w:tc>
@@ -19448,6 +19526,7 @@
                 <w:szCs w:val="24"/>
                 <w:u w:val="none"/>
               </w:rPr>
+              <w:t>Permite manipular las pipelines que examinaran los empleados.</w:t>
             </w:r>
           </w:p>
           <w:p>
@@ -20811,7 +20890,18 @@
                 <w:szCs w:val="24"/>
                 <w:u w:val="none"/>
               </w:rPr>
-              <w:t xml:space="preserve">Listado de servidores: se podrá seleccionar </w:t>
+              <w:t xml:space="preserve">Listado de servidores: se podrá </w:t>
+            </w:r>
+            <w:r>
+              <w:rPr>
+                <w:b w:val="false"/>
+                <w:bCs w:val="false"/>
+                <w:color w:val="000000"/>
+                <w:sz w:val="24"/>
+                <w:szCs w:val="24"/>
+                <w:u w:val="none"/>
+              </w:rPr>
+              <w:t>seleccionar un servidor ya existente en la base de datos</w:t>
             </w:r>
           </w:p>
           <w:p>
@@ -21521,8 +21611,8 @@
       </w:tblPr>
       <w:tblGrid>
         <w:gridCol w:w="1530"/>
-        <w:gridCol w:w="3793"/>
-        <w:gridCol w:w="6091"/>
+        <w:gridCol w:w="3792"/>
+        <w:gridCol w:w="6092"/>
       </w:tblGrid>
       <w:tr>
         <w:trPr/>
@@ -21567,7 +21657,7 @@
         </w:tc>
         <w:tc>
           <w:tcPr>
-            <w:tcW w:w="3793" w:type="dxa"/>
+            <w:tcW w:w="3792" w:type="dxa"/>
             <w:tcBorders>
               <w:top w:val="single" w:sz="2" w:space="0" w:color="000000"/>
               <w:left w:val="single" w:sz="2" w:space="0" w:color="000000"/>
@@ -21606,7 +21696,7 @@
         </w:tc>
         <w:tc>
           <w:tcPr>
-            <w:tcW w:w="6091" w:type="dxa"/>
+            <w:tcW w:w="6092" w:type="dxa"/>
             <w:tcBorders>
               <w:top w:val="single" w:sz="2" w:space="0" w:color="000000"/>
               <w:left w:val="single" w:sz="2" w:space="0" w:color="000000"/>
@@ -21687,7 +21777,7 @@
         </w:tc>
         <w:tc>
           <w:tcPr>
-            <w:tcW w:w="3793" w:type="dxa"/>
+            <w:tcW w:w="3792" w:type="dxa"/>
             <w:tcBorders>
               <w:left w:val="single" w:sz="2" w:space="0" w:color="000000"/>
               <w:bottom w:val="single" w:sz="2" w:space="0" w:color="000000"/>
@@ -21725,7 +21815,7 @@
         </w:tc>
         <w:tc>
           <w:tcPr>
-            <w:tcW w:w="6091" w:type="dxa"/>
+            <w:tcW w:w="6092" w:type="dxa"/>
             <w:tcBorders>
               <w:left w:val="single" w:sz="2" w:space="0" w:color="000000"/>
               <w:bottom w:val="single" w:sz="2" w:space="0" w:color="000000"/>
@@ -21805,7 +21895,7 @@
         </w:tc>
         <w:tc>
           <w:tcPr>
-            <w:tcW w:w="3793" w:type="dxa"/>
+            <w:tcW w:w="3792" w:type="dxa"/>
             <w:tcBorders>
               <w:left w:val="single" w:sz="2" w:space="0" w:color="000000"/>
               <w:bottom w:val="single" w:sz="2" w:space="0" w:color="000000"/>
@@ -21843,7 +21933,7 @@
         </w:tc>
         <w:tc>
           <w:tcPr>
-            <w:tcW w:w="6091" w:type="dxa"/>
+            <w:tcW w:w="6092" w:type="dxa"/>
             <w:tcBorders>
               <w:left w:val="single" w:sz="2" w:space="0" w:color="000000"/>
               <w:bottom w:val="single" w:sz="2" w:space="0" w:color="000000"/>
@@ -21923,7 +22013,7 @@
         </w:tc>
         <w:tc>
           <w:tcPr>
-            <w:tcW w:w="3793" w:type="dxa"/>
+            <w:tcW w:w="3792" w:type="dxa"/>
             <w:tcBorders>
               <w:left w:val="single" w:sz="2" w:space="0" w:color="000000"/>
               <w:bottom w:val="single" w:sz="2" w:space="0" w:color="000000"/>
@@ -21961,7 +22051,7 @@
         </w:tc>
         <w:tc>
           <w:tcPr>
-            <w:tcW w:w="6091" w:type="dxa"/>
+            <w:tcW w:w="6092" w:type="dxa"/>
             <w:tcBorders>
               <w:left w:val="single" w:sz="2" w:space="0" w:color="000000"/>
               <w:bottom w:val="single" w:sz="2" w:space="0" w:color="000000"/>
@@ -22041,7 +22131,7 @@
         </w:tc>
         <w:tc>
           <w:tcPr>
-            <w:tcW w:w="3793" w:type="dxa"/>
+            <w:tcW w:w="3792" w:type="dxa"/>
             <w:tcBorders>
               <w:left w:val="single" w:sz="2" w:space="0" w:color="000000"/>
               <w:bottom w:val="single" w:sz="2" w:space="0" w:color="000000"/>
@@ -22088,7 +22178,7 @@
         </w:tc>
         <w:tc>
           <w:tcPr>
-            <w:tcW w:w="6091" w:type="dxa"/>
+            <w:tcW w:w="6092" w:type="dxa"/>
             <w:tcBorders>
               <w:left w:val="single" w:sz="2" w:space="0" w:color="000000"/>
               <w:bottom w:val="single" w:sz="2" w:space="0" w:color="000000"/>
@@ -22177,7 +22267,7 @@
         </w:tc>
         <w:tc>
           <w:tcPr>
-            <w:tcW w:w="3793" w:type="dxa"/>
+            <w:tcW w:w="3792" w:type="dxa"/>
             <w:tcBorders>
               <w:left w:val="single" w:sz="2" w:space="0" w:color="000000"/>
               <w:bottom w:val="single" w:sz="2" w:space="0" w:color="000000"/>
@@ -22215,7 +22305,7 @@
         </w:tc>
         <w:tc>
           <w:tcPr>
-            <w:tcW w:w="6091" w:type="dxa"/>
+            <w:tcW w:w="6092" w:type="dxa"/>
             <w:tcBorders>
               <w:left w:val="single" w:sz="2" w:space="0" w:color="000000"/>
               <w:bottom w:val="single" w:sz="2" w:space="0" w:color="000000"/>
@@ -22300,7 +22390,7 @@
         </w:tc>
         <w:tc>
           <w:tcPr>
-            <w:tcW w:w="3793" w:type="dxa"/>
+            <w:tcW w:w="3792" w:type="dxa"/>
             <w:tcBorders>
               <w:left w:val="single" w:sz="2" w:space="0" w:color="000000"/>
               <w:bottom w:val="single" w:sz="2" w:space="0" w:color="000000"/>
@@ -22338,7 +22428,7 @@
         </w:tc>
         <w:tc>
           <w:tcPr>
-            <w:tcW w:w="6091" w:type="dxa"/>
+            <w:tcW w:w="6092" w:type="dxa"/>
             <w:tcBorders>
               <w:left w:val="single" w:sz="2" w:space="0" w:color="000000"/>
               <w:bottom w:val="single" w:sz="2" w:space="0" w:color="000000"/>
@@ -22505,7 +22595,7 @@
     <w:pPr>
       <w:widowControl/>
       <w:suppressAutoHyphens w:val="true"/>
-      <w:overflowPunct w:val="true"/>
+      <w:overflowPunct w:val="false"/>
       <w:bidi w:val="0"/>
       <w:spacing w:before="0" w:after="0"/>
       <w:jc w:val="left"/>

--- a/documento-arquitectura.docx
+++ b/documento-arquitectura.docx
@@ -14382,6 +14382,21 @@
               </w:rPr>
               <w:t>Menú principal: botón que nos permitirá acceder a la vista menú principal</w:t>
             </w:r>
+            <w:r>
+              <w:rPr>
+                <w:b w:val="false"/>
+                <w:bCs w:val="false"/>
+                <w:i w:val="false"/>
+                <w:caps w:val="false"/>
+                <w:smallCaps w:val="false"/>
+                <w:color w:val="000000"/>
+                <w:spacing w:val="0"/>
+                <w:sz w:val="24"/>
+                <w:szCs w:val="24"/>
+                <w:u w:val="none"/>
+              </w:rPr>
+              <w:t>.</w:t>
+            </w:r>
           </w:p>
           <w:p>
             <w:pPr>
@@ -14502,7 +14517,264 @@
                 <w:u w:val="none"/>
                 <w:lang w:val="en-US" w:eastAsia="zh-CN" w:bidi="hi-IN"/>
               </w:rPr>
-              <w:t>Metrics</w:t>
+              <w:t>Metrics.</w:t>
+            </w:r>
+          </w:p>
+          <w:p>
+            <w:pPr>
+              <w:pStyle w:val="Contenidodelatabla"/>
+              <w:widowControl w:val="false"/>
+              <w:bidi w:val="0"/>
+              <w:jc w:val="left"/>
+              <w:rPr>
+                <w:rFonts w:ascii="Liberation Serif" w:hAnsi="Liberation Serif"/>
+                <w:b w:val="false"/>
+                <w:b w:val="false"/>
+                <w:bCs w:val="false"/>
+                <w:i w:val="false"/>
+                <w:i w:val="false"/>
+                <w:caps w:val="false"/>
+                <w:smallCaps w:val="false"/>
+                <w:color w:val="000000"/>
+                <w:spacing w:val="0"/>
+                <w:sz w:val="24"/>
+                <w:szCs w:val="24"/>
+                <w:u w:val="none"/>
+              </w:rPr>
+            </w:pPr>
+            <w:r>
+              <w:rPr/>
+            </w:r>
+          </w:p>
+          <w:p>
+            <w:pPr>
+              <w:pStyle w:val="Contenidodelatabla"/>
+              <w:widowControl w:val="false"/>
+              <w:bidi w:val="0"/>
+              <w:jc w:val="left"/>
+              <w:rPr>
+                <w:rFonts w:ascii="Liberation Serif" w:hAnsi="Liberation Serif"/>
+                <w:b w:val="false"/>
+                <w:b w:val="false"/>
+                <w:bCs w:val="false"/>
+                <w:i w:val="false"/>
+                <w:i w:val="false"/>
+                <w:caps w:val="false"/>
+                <w:smallCaps w:val="false"/>
+                <w:color w:val="000000"/>
+                <w:spacing w:val="0"/>
+                <w:sz w:val="24"/>
+                <w:szCs w:val="24"/>
+                <w:u w:val="none"/>
+              </w:rPr>
+            </w:pPr>
+            <w:r>
+              <w:rPr>
+                <w:b w:val="false"/>
+                <w:bCs w:val="false"/>
+                <w:i w:val="false"/>
+                <w:caps w:val="false"/>
+                <w:smallCaps w:val="false"/>
+                <w:color w:val="000000"/>
+                <w:spacing w:val="0"/>
+                <w:sz w:val="24"/>
+                <w:szCs w:val="24"/>
+                <w:u w:val="none"/>
+                <w:lang w:val="es-CL" w:eastAsia="zh-CN" w:bidi="hi-IN"/>
+              </w:rPr>
+              <w:t>Iniciar</w:t>
+            </w:r>
+            <w:r>
+              <w:rPr>
+                <w:b w:val="false"/>
+                <w:bCs w:val="false"/>
+                <w:i w:val="false"/>
+                <w:caps w:val="false"/>
+                <w:smallCaps w:val="false"/>
+                <w:color w:val="000000"/>
+                <w:spacing w:val="0"/>
+                <w:sz w:val="24"/>
+                <w:szCs w:val="24"/>
+                <w:u w:val="none"/>
+                <w:lang w:val="en-US" w:eastAsia="zh-CN" w:bidi="hi-IN"/>
+              </w:rPr>
+              <w:t xml:space="preserve"> </w:t>
+            </w:r>
+            <w:r>
+              <w:rPr>
+                <w:b w:val="false"/>
+                <w:bCs w:val="false"/>
+                <w:i w:val="false"/>
+                <w:caps w:val="false"/>
+                <w:smallCaps w:val="false"/>
+                <w:color w:val="000000"/>
+                <w:spacing w:val="0"/>
+                <w:sz w:val="24"/>
+                <w:szCs w:val="24"/>
+                <w:u w:val="none"/>
+                <w:lang w:val="es-ES" w:eastAsia="zh-CN" w:bidi="hi-IN"/>
+              </w:rPr>
+              <w:t>sesión</w:t>
+            </w:r>
+            <w:r>
+              <w:rPr>
+                <w:b w:val="false"/>
+                <w:bCs w:val="false"/>
+                <w:i w:val="false"/>
+                <w:caps w:val="false"/>
+                <w:smallCaps w:val="false"/>
+                <w:color w:val="000000"/>
+                <w:spacing w:val="0"/>
+                <w:sz w:val="24"/>
+                <w:szCs w:val="24"/>
+                <w:u w:val="none"/>
+                <w:lang w:val="en-US" w:eastAsia="zh-CN" w:bidi="hi-IN"/>
+              </w:rPr>
+              <w:t xml:space="preserve">: </w:t>
+            </w:r>
+            <w:r>
+              <w:rPr>
+                <w:b w:val="false"/>
+                <w:bCs w:val="false"/>
+                <w:i w:val="false"/>
+                <w:caps w:val="false"/>
+                <w:smallCaps w:val="false"/>
+                <w:color w:val="000000"/>
+                <w:spacing w:val="0"/>
+                <w:sz w:val="24"/>
+                <w:szCs w:val="24"/>
+                <w:u w:val="none"/>
+                <w:lang w:val="es-CL" w:eastAsia="zh-CN" w:bidi="hi-IN"/>
+              </w:rPr>
+              <w:t>botón</w:t>
+            </w:r>
+            <w:r>
+              <w:rPr>
+                <w:b w:val="false"/>
+                <w:bCs w:val="false"/>
+                <w:i w:val="false"/>
+                <w:caps w:val="false"/>
+                <w:smallCaps w:val="false"/>
+                <w:color w:val="000000"/>
+                <w:spacing w:val="0"/>
+                <w:sz w:val="24"/>
+                <w:szCs w:val="24"/>
+                <w:u w:val="none"/>
+                <w:lang w:val="en-US" w:eastAsia="zh-CN" w:bidi="hi-IN"/>
+              </w:rPr>
+              <w:t xml:space="preserve"> que nos </w:t>
+            </w:r>
+            <w:r>
+              <w:rPr>
+                <w:b w:val="false"/>
+                <w:bCs w:val="false"/>
+                <w:i w:val="false"/>
+                <w:caps w:val="false"/>
+                <w:smallCaps w:val="false"/>
+                <w:color w:val="000000"/>
+                <w:spacing w:val="0"/>
+                <w:sz w:val="24"/>
+                <w:szCs w:val="24"/>
+                <w:u w:val="none"/>
+                <w:lang w:val="es-CL" w:eastAsia="zh-CN" w:bidi="hi-IN"/>
+              </w:rPr>
+              <w:t>permitirá</w:t>
+            </w:r>
+            <w:r>
+              <w:rPr>
+                <w:b w:val="false"/>
+                <w:bCs w:val="false"/>
+                <w:i w:val="false"/>
+                <w:caps w:val="false"/>
+                <w:smallCaps w:val="false"/>
+                <w:color w:val="000000"/>
+                <w:spacing w:val="0"/>
+                <w:sz w:val="24"/>
+                <w:szCs w:val="24"/>
+                <w:u w:val="none"/>
+                <w:lang w:val="en-US" w:eastAsia="zh-CN" w:bidi="hi-IN"/>
+              </w:rPr>
+              <w:t xml:space="preserve"> </w:t>
+            </w:r>
+            <w:r>
+              <w:rPr>
+                <w:b w:val="false"/>
+                <w:bCs w:val="false"/>
+                <w:i w:val="false"/>
+                <w:caps w:val="false"/>
+                <w:smallCaps w:val="false"/>
+                <w:color w:val="000000"/>
+                <w:spacing w:val="0"/>
+                <w:sz w:val="24"/>
+                <w:szCs w:val="24"/>
+                <w:u w:val="none"/>
+                <w:lang w:val="es-CL" w:eastAsia="zh-CN" w:bidi="hi-IN"/>
+              </w:rPr>
+              <w:t>acceder</w:t>
+            </w:r>
+            <w:r>
+              <w:rPr>
+                <w:b w:val="false"/>
+                <w:bCs w:val="false"/>
+                <w:i w:val="false"/>
+                <w:caps w:val="false"/>
+                <w:smallCaps w:val="false"/>
+                <w:color w:val="000000"/>
+                <w:spacing w:val="0"/>
+                <w:sz w:val="24"/>
+                <w:szCs w:val="24"/>
+                <w:u w:val="none"/>
+                <w:lang w:val="en-US" w:eastAsia="zh-CN" w:bidi="hi-IN"/>
+              </w:rPr>
+              <w:t xml:space="preserve"> a la vista </w:t>
+            </w:r>
+            <w:r>
+              <w:rPr>
+                <w:b w:val="false"/>
+                <w:bCs w:val="false"/>
+                <w:i w:val="false"/>
+                <w:caps w:val="false"/>
+                <w:smallCaps w:val="false"/>
+                <w:color w:val="000000"/>
+                <w:spacing w:val="0"/>
+                <w:sz w:val="24"/>
+                <w:szCs w:val="24"/>
+                <w:u w:val="none"/>
+                <w:lang w:val="es-CL" w:eastAsia="zh-CN" w:bidi="hi-IN"/>
+              </w:rPr>
+              <w:t>inicio</w:t>
+            </w:r>
+            <w:r>
+              <w:rPr>
+                <w:b w:val="false"/>
+                <w:bCs w:val="false"/>
+                <w:i w:val="false"/>
+                <w:caps w:val="false"/>
+                <w:smallCaps w:val="false"/>
+                <w:color w:val="000000"/>
+                <w:spacing w:val="0"/>
+                <w:sz w:val="24"/>
+                <w:szCs w:val="24"/>
+                <w:u w:val="none"/>
+                <w:lang w:val="en-US" w:eastAsia="zh-CN" w:bidi="hi-IN"/>
+              </w:rPr>
+              <w:t xml:space="preserve"> de </w:t>
+            </w:r>
+            <w:r>
+              <w:rPr>
+                <w:b w:val="false"/>
+                <w:bCs w:val="false"/>
+                <w:i w:val="false"/>
+                <w:caps w:val="false"/>
+                <w:smallCaps w:val="false"/>
+                <w:color w:val="000000"/>
+                <w:spacing w:val="0"/>
+                <w:sz w:val="24"/>
+                <w:szCs w:val="24"/>
+                <w:u w:val="none"/>
+                <w:lang w:val="es-CL" w:eastAsia="zh-CN" w:bidi="hi-IN"/>
+              </w:rPr>
+              <w:t>sesión.</w:t>
             </w:r>
           </w:p>
           <w:p>
@@ -19526,119 +19798,136 @@
                 <w:szCs w:val="24"/>
                 <w:u w:val="none"/>
               </w:rPr>
-              <w:t>Permite manipular las pipelines que examinaran los empleados.</w:t>
-            </w:r>
-          </w:p>
-          <w:p>
-            <w:pPr>
-              <w:pStyle w:val="Contenidodelatabla"/>
-              <w:widowControl w:val="false"/>
-              <w:bidi w:val="0"/>
-              <w:jc w:val="left"/>
-              <w:rPr>
-                <w:rFonts w:ascii="Liberation Serif" w:hAnsi="Liberation Serif"/>
-                <w:b w:val="false"/>
-                <w:b w:val="false"/>
-                <w:bCs w:val="false"/>
-                <w:color w:val="000000"/>
-                <w:sz w:val="24"/>
-                <w:szCs w:val="24"/>
-                <w:u w:val="none"/>
-              </w:rPr>
-            </w:pPr>
-            <w:r>
-              <w:rPr>
-                <w:b w:val="false"/>
-                <w:bCs w:val="false"/>
-                <w:color w:val="000000"/>
-                <w:sz w:val="24"/>
-                <w:szCs w:val="24"/>
-                <w:u w:val="none"/>
-              </w:rPr>
-            </w:r>
-          </w:p>
-          <w:p>
-            <w:pPr>
-              <w:pStyle w:val="Contenidodelatabla"/>
-              <w:widowControl w:val="false"/>
-              <w:bidi w:val="0"/>
-              <w:jc w:val="left"/>
-              <w:rPr>
-                <w:rFonts w:ascii="Liberation Serif" w:hAnsi="Liberation Serif"/>
-                <w:b w:val="false"/>
-                <w:b w:val="false"/>
-                <w:bCs w:val="false"/>
-                <w:color w:val="000000"/>
-                <w:sz w:val="24"/>
-                <w:szCs w:val="24"/>
-                <w:u w:val="none"/>
-              </w:rPr>
-            </w:pPr>
-            <w:r>
-              <w:rPr>
-                <w:b w:val="false"/>
-                <w:bCs w:val="false"/>
-                <w:color w:val="000000"/>
-                <w:sz w:val="24"/>
-                <w:szCs w:val="24"/>
-                <w:u w:val="none"/>
-              </w:rPr>
-            </w:r>
-          </w:p>
-          <w:p>
-            <w:pPr>
-              <w:pStyle w:val="Contenidodelatabla"/>
-              <w:widowControl w:val="false"/>
-              <w:bidi w:val="0"/>
-              <w:jc w:val="left"/>
-              <w:rPr>
-                <w:rFonts w:ascii="Liberation Serif" w:hAnsi="Liberation Serif"/>
-                <w:b w:val="false"/>
-                <w:b w:val="false"/>
-                <w:bCs w:val="false"/>
-                <w:color w:val="000000"/>
-                <w:sz w:val="24"/>
-                <w:szCs w:val="24"/>
-                <w:u w:val="none"/>
-              </w:rPr>
-            </w:pPr>
-            <w:r>
-              <w:rPr>
-                <w:b w:val="false"/>
-                <w:bCs w:val="false"/>
-                <w:color w:val="000000"/>
-                <w:sz w:val="24"/>
-                <w:szCs w:val="24"/>
-                <w:u w:val="none"/>
-              </w:rPr>
-            </w:r>
-          </w:p>
-          <w:p>
-            <w:pPr>
-              <w:pStyle w:val="Contenidodelatabla"/>
-              <w:widowControl w:val="false"/>
-              <w:bidi w:val="0"/>
-              <w:jc w:val="left"/>
-              <w:rPr>
-                <w:rFonts w:ascii="Liberation Serif" w:hAnsi="Liberation Serif"/>
-                <w:b w:val="false"/>
-                <w:b w:val="false"/>
-                <w:bCs w:val="false"/>
-                <w:color w:val="000000"/>
-                <w:sz w:val="24"/>
-                <w:szCs w:val="24"/>
-                <w:u w:val="none"/>
-              </w:rPr>
-            </w:pPr>
-            <w:r>
-              <w:rPr>
-                <w:b w:val="false"/>
-                <w:bCs w:val="false"/>
-                <w:color w:val="000000"/>
-                <w:sz w:val="24"/>
-                <w:szCs w:val="24"/>
-                <w:u w:val="none"/>
-              </w:rPr>
+              <w:t xml:space="preserve">Checklist: al </w:t>
+            </w:r>
+            <w:r>
+              <w:rPr>
+                <w:b w:val="false"/>
+                <w:bCs w:val="false"/>
+                <w:color w:val="000000"/>
+                <w:sz w:val="24"/>
+                <w:szCs w:val="24"/>
+                <w:u w:val="none"/>
+              </w:rPr>
+              <w:t xml:space="preserve">tachar una </w:t>
+            </w:r>
+            <w:r>
+              <w:rPr>
+                <w:rFonts w:eastAsia="Noto Serif CJK SC" w:cs="Lohit Devanagari"/>
+                <w:b w:val="false"/>
+                <w:bCs w:val="false"/>
+                <w:color w:val="000000"/>
+                <w:kern w:val="2"/>
+                <w:sz w:val="24"/>
+                <w:szCs w:val="24"/>
+                <w:u w:val="none"/>
+                <w:lang w:val="es-CL" w:eastAsia="zh-CN" w:bidi="hi-IN"/>
+              </w:rPr>
+              <w:t>las</w:t>
+            </w:r>
+            <w:r>
+              <w:rPr>
+                <w:b w:val="false"/>
+                <w:bCs w:val="false"/>
+                <w:color w:val="000000"/>
+                <w:sz w:val="24"/>
+                <w:szCs w:val="24"/>
+                <w:u w:val="none"/>
+              </w:rPr>
+              <w:t xml:space="preserve"> Checklist de una o mas pipelines nos permitirá borrarlas </w:t>
+            </w:r>
+            <w:r>
+              <w:rPr>
+                <w:b w:val="false"/>
+                <w:bCs w:val="false"/>
+                <w:color w:val="000000"/>
+                <w:sz w:val="24"/>
+                <w:szCs w:val="24"/>
+                <w:u w:val="none"/>
+              </w:rPr>
+              <w:t>del menú administración.</w:t>
+            </w:r>
+          </w:p>
+          <w:p>
+            <w:pPr>
+              <w:pStyle w:val="Contenidodelatabla"/>
+              <w:widowControl w:val="false"/>
+              <w:bidi w:val="0"/>
+              <w:jc w:val="left"/>
+              <w:rPr>
+                <w:rFonts w:ascii="Liberation Serif" w:hAnsi="Liberation Serif"/>
+                <w:b w:val="false"/>
+                <w:b w:val="false"/>
+                <w:bCs w:val="false"/>
+                <w:color w:val="000000"/>
+                <w:sz w:val="24"/>
+                <w:szCs w:val="24"/>
+                <w:u w:val="none"/>
+              </w:rPr>
+            </w:pPr>
+            <w:r>
+              <w:rPr>
+                <w:b w:val="false"/>
+                <w:bCs w:val="false"/>
+                <w:color w:val="000000"/>
+                <w:sz w:val="24"/>
+                <w:szCs w:val="24"/>
+                <w:u w:val="none"/>
+              </w:rPr>
+            </w:r>
+          </w:p>
+          <w:p>
+            <w:pPr>
+              <w:pStyle w:val="Contenidodelatabla"/>
+              <w:widowControl w:val="false"/>
+              <w:bidi w:val="0"/>
+              <w:jc w:val="left"/>
+              <w:rPr>
+                <w:rFonts w:ascii="Liberation Serif" w:hAnsi="Liberation Serif"/>
+                <w:b w:val="false"/>
+                <w:b w:val="false"/>
+                <w:bCs w:val="false"/>
+                <w:color w:val="000000"/>
+                <w:sz w:val="24"/>
+                <w:szCs w:val="24"/>
+                <w:u w:val="none"/>
+              </w:rPr>
+            </w:pPr>
+            <w:r>
+              <w:rPr>
+                <w:b w:val="false"/>
+                <w:bCs w:val="false"/>
+                <w:color w:val="000000"/>
+                <w:sz w:val="24"/>
+                <w:szCs w:val="24"/>
+                <w:u w:val="none"/>
+              </w:rPr>
+              <w:t xml:space="preserve">Guardar cambios: Las pipelines </w:t>
+            </w:r>
+            <w:r>
+              <w:rPr>
+                <w:rFonts w:eastAsia="Noto Serif CJK SC" w:cs="Lohit Devanagari"/>
+                <w:b w:val="false"/>
+                <w:bCs w:val="false"/>
+                <w:color w:val="000000"/>
+                <w:kern w:val="2"/>
+                <w:sz w:val="24"/>
+                <w:szCs w:val="24"/>
+                <w:u w:val="none"/>
+                <w:lang w:val="es-CL" w:eastAsia="zh-CN" w:bidi="hi-IN"/>
+              </w:rPr>
+              <w:t>recientemente</w:t>
+            </w:r>
+            <w:r>
+              <w:rPr>
+                <w:b w:val="false"/>
+                <w:bCs w:val="false"/>
+                <w:color w:val="000000"/>
+                <w:sz w:val="24"/>
+                <w:szCs w:val="24"/>
+                <w:u w:val="none"/>
+              </w:rPr>
+              <w:t xml:space="preserve"> agregadas y que no están tachadas se agregaran al menú principal.</w:t>
             </w:r>
           </w:p>
           <w:p>
@@ -19668,15 +19957,15 @@
                 <w:u w:val="none"/>
               </w:rPr>
               <w:drawing>
-                <wp:anchor behindDoc="0" distT="0" distB="0" distL="0" distR="0" simplePos="0" locked="0" layoutInCell="1" allowOverlap="1" relativeHeight="13">
+                <wp:anchor behindDoc="0" distT="0" distB="0" distL="0" distR="0" simplePos="0" locked="0" layoutInCell="1" allowOverlap="1" relativeHeight="14">
                   <wp:simplePos x="0" y="0"/>
                   <wp:positionH relativeFrom="column">
-                    <wp:posOffset>99060</wp:posOffset>
+                    <wp:posOffset>-3810</wp:posOffset>
                   </wp:positionH>
                   <wp:positionV relativeFrom="paragraph">
-                    <wp:posOffset>169545</wp:posOffset>
+                    <wp:posOffset>822960</wp:posOffset>
                   </wp:positionV>
-                  <wp:extent cx="5542280" cy="2535555"/>
+                  <wp:extent cx="5731510" cy="2622550"/>
                   <wp:effectExtent l="0" t="0" r="0" b="0"/>
                   <wp:wrapSquare wrapText="largest"/>
                   <wp:docPr id="12" name="Imagen12" descr=""/>
@@ -19701,7 +19990,7 @@
                         <pic:spPr bwMode="auto">
                           <a:xfrm>
                             <a:off x="0" y="0"/>
-                            <a:ext cx="5542280" cy="2535555"/>
+                            <a:ext cx="5731510" cy="2622550"/>
                           </a:xfrm>
                           <a:prstGeom prst="rect">
                             <a:avLst/>
@@ -19742,6 +20031,118 @@
               </w:rPr>
             </w:r>
           </w:p>
+          <w:p>
+            <w:pPr>
+              <w:pStyle w:val="Contenidodelatabla"/>
+              <w:widowControl w:val="false"/>
+              <w:bidi w:val="0"/>
+              <w:jc w:val="left"/>
+              <w:rPr>
+                <w:rFonts w:ascii="Liberation Serif" w:hAnsi="Liberation Serif"/>
+                <w:b w:val="false"/>
+                <w:b w:val="false"/>
+                <w:bCs w:val="false"/>
+                <w:color w:val="000000"/>
+                <w:sz w:val="24"/>
+                <w:szCs w:val="24"/>
+                <w:u w:val="none"/>
+              </w:rPr>
+            </w:pPr>
+            <w:r>
+              <w:rPr>
+                <w:b w:val="false"/>
+                <w:bCs w:val="false"/>
+                <w:color w:val="000000"/>
+                <w:sz w:val="24"/>
+                <w:szCs w:val="24"/>
+                <w:u w:val="none"/>
+              </w:rPr>
+            </w:r>
+          </w:p>
+          <w:p>
+            <w:pPr>
+              <w:pStyle w:val="Contenidodelatabla"/>
+              <w:widowControl w:val="false"/>
+              <w:bidi w:val="0"/>
+              <w:jc w:val="left"/>
+              <w:rPr>
+                <w:rFonts w:ascii="Liberation Serif" w:hAnsi="Liberation Serif"/>
+                <w:b w:val="false"/>
+                <w:b w:val="false"/>
+                <w:bCs w:val="false"/>
+                <w:color w:val="000000"/>
+                <w:sz w:val="24"/>
+                <w:szCs w:val="24"/>
+                <w:u w:val="none"/>
+              </w:rPr>
+            </w:pPr>
+            <w:r>
+              <w:rPr>
+                <w:b w:val="false"/>
+                <w:bCs w:val="false"/>
+                <w:color w:val="000000"/>
+                <w:sz w:val="24"/>
+                <w:szCs w:val="24"/>
+                <w:u w:val="none"/>
+              </w:rPr>
+            </w:r>
+          </w:p>
+          <w:p>
+            <w:pPr>
+              <w:pStyle w:val="Contenidodelatabla"/>
+              <w:widowControl w:val="false"/>
+              <w:bidi w:val="0"/>
+              <w:jc w:val="left"/>
+              <w:rPr>
+                <w:rFonts w:ascii="Liberation Serif" w:hAnsi="Liberation Serif"/>
+                <w:b w:val="false"/>
+                <w:b w:val="false"/>
+                <w:bCs w:val="false"/>
+                <w:color w:val="000000"/>
+                <w:sz w:val="24"/>
+                <w:szCs w:val="24"/>
+                <w:u w:val="none"/>
+              </w:rPr>
+            </w:pPr>
+            <w:r>
+              <w:rPr>
+                <w:b w:val="false"/>
+                <w:bCs w:val="false"/>
+                <w:color w:val="000000"/>
+                <w:sz w:val="24"/>
+                <w:szCs w:val="24"/>
+                <w:u w:val="none"/>
+              </w:rPr>
+            </w:r>
+          </w:p>
+          <w:p>
+            <w:pPr>
+              <w:pStyle w:val="Contenidodelatabla"/>
+              <w:widowControl w:val="false"/>
+              <w:bidi w:val="0"/>
+              <w:jc w:val="left"/>
+              <w:rPr>
+                <w:rFonts w:ascii="Liberation Serif" w:hAnsi="Liberation Serif"/>
+                <w:b w:val="false"/>
+                <w:b w:val="false"/>
+                <w:bCs w:val="false"/>
+                <w:color w:val="000000"/>
+                <w:sz w:val="24"/>
+                <w:szCs w:val="24"/>
+                <w:u w:val="none"/>
+              </w:rPr>
+            </w:pPr>
+            <w:r>
+              <w:rPr>
+                <w:b w:val="false"/>
+                <w:bCs w:val="false"/>
+                <w:color w:val="000000"/>
+                <w:sz w:val="24"/>
+                <w:szCs w:val="24"/>
+                <w:u w:val="none"/>
+              </w:rPr>
+            </w:r>
+          </w:p>
         </w:tc>
       </w:tr>
       <w:tr>
@@ -19819,7 +20220,7 @@
                 <w:szCs w:val="24"/>
                 <w:u w:val="none"/>
               </w:rPr>
-              <w:t>N/A</w:t>
+              <w:t>Las pipelines agregadas recientemente y que no se muestran en el menú principal se mostraran en rojo.</w:t>
             </w:r>
           </w:p>
         </w:tc>
@@ -20059,147 +20460,12 @@
                 <w:szCs w:val="24"/>
                 <w:u w:val="none"/>
               </w:rPr>
-              <w:t>N/A</w:t>
+              <w:t>Las pipelines no tachadas se agregan a la tabla del menu principal</w:t>
             </w:r>
           </w:p>
         </w:tc>
       </w:tr>
     </w:tbl>
-    <w:p>
-      <w:pPr>
-        <w:pStyle w:val="Normal"/>
-        <w:bidi w:val="0"/>
-        <w:jc w:val="left"/>
-        <w:rPr>
-          <w:rFonts w:ascii="Liberation Serif" w:hAnsi="Liberation Serif"/>
-          <w:b w:val="false"/>
-          <w:b w:val="false"/>
-          <w:bCs w:val="false"/>
-          <w:color w:val="000000"/>
-          <w:sz w:val="24"/>
-          <w:szCs w:val="24"/>
-          <w:u w:val="none"/>
-        </w:rPr>
-      </w:pPr>
-      <w:r>
-        <w:rPr>
-          <w:b w:val="false"/>
-          <w:bCs w:val="false"/>
-          <w:color w:val="000000"/>
-          <w:sz w:val="24"/>
-          <w:szCs w:val="24"/>
-          <w:u w:val="none"/>
-        </w:rPr>
-      </w:r>
-    </w:p>
-    <w:p>
-      <w:pPr>
-        <w:pStyle w:val="Normal"/>
-        <w:bidi w:val="0"/>
-        <w:jc w:val="left"/>
-        <w:rPr>
-          <w:rFonts w:ascii="Liberation Serif" w:hAnsi="Liberation Serif"/>
-          <w:b w:val="false"/>
-          <w:b w:val="false"/>
-          <w:bCs w:val="false"/>
-          <w:color w:val="000000"/>
-          <w:sz w:val="24"/>
-          <w:szCs w:val="24"/>
-          <w:u w:val="none"/>
-        </w:rPr>
-      </w:pPr>
-      <w:r>
-        <w:rPr>
-          <w:b w:val="false"/>
-          <w:bCs w:val="false"/>
-          <w:color w:val="000000"/>
-          <w:sz w:val="24"/>
-          <w:szCs w:val="24"/>
-          <w:u w:val="none"/>
-        </w:rPr>
-      </w:r>
-    </w:p>
-    <w:p>
-      <w:pPr>
-        <w:pStyle w:val="Normal"/>
-        <w:bidi w:val="0"/>
-        <w:jc w:val="left"/>
-        <w:rPr>
-          <w:rFonts w:ascii="Liberation Serif" w:hAnsi="Liberation Serif"/>
-          <w:b w:val="false"/>
-          <w:b w:val="false"/>
-          <w:bCs w:val="false"/>
-          <w:color w:val="000000"/>
-          <w:sz w:val="24"/>
-          <w:szCs w:val="24"/>
-          <w:u w:val="none"/>
-        </w:rPr>
-      </w:pPr>
-      <w:r>
-        <w:rPr>
-          <w:b w:val="false"/>
-          <w:bCs w:val="false"/>
-          <w:color w:val="000000"/>
-          <w:sz w:val="24"/>
-          <w:szCs w:val="24"/>
-          <w:u w:val="none"/>
-        </w:rPr>
-      </w:r>
-    </w:p>
-    <w:p>
-      <w:pPr>
-        <w:pStyle w:val="Normal"/>
-        <w:bidi w:val="0"/>
-        <w:jc w:val="left"/>
-        <w:rPr>
-          <w:rFonts w:ascii="Liberation Serif" w:hAnsi="Liberation Serif"/>
-          <w:b w:val="false"/>
-          <w:b w:val="false"/>
-          <w:bCs w:val="false"/>
-          <w:color w:val="000000"/>
-          <w:sz w:val="24"/>
-          <w:szCs w:val="24"/>
-          <w:u w:val="none"/>
-        </w:rPr>
-      </w:pPr>
-      <w:r>
-        <w:rPr>
-          <w:b w:val="false"/>
-          <w:bCs w:val="false"/>
-          <w:color w:val="000000"/>
-          <w:sz w:val="24"/>
-          <w:szCs w:val="24"/>
-          <w:u w:val="none"/>
-        </w:rPr>
-      </w:r>
-    </w:p>
-    <w:p>
-      <w:pPr>
-        <w:pStyle w:val="Normal"/>
-        <w:bidi w:val="0"/>
-        <w:jc w:val="left"/>
-        <w:rPr>
-          <w:rFonts w:ascii="Liberation Serif" w:hAnsi="Liberation Serif"/>
-          <w:b w:val="false"/>
-          <w:b w:val="false"/>
-          <w:bCs w:val="false"/>
-          <w:color w:val="000000"/>
-          <w:sz w:val="24"/>
-          <w:szCs w:val="24"/>
-          <w:u w:val="none"/>
-        </w:rPr>
-      </w:pPr>
-      <w:r>
-        <w:rPr>
-          <w:b w:val="false"/>
-          <w:bCs w:val="false"/>
-          <w:color w:val="000000"/>
-          <w:sz w:val="24"/>
-          <w:szCs w:val="24"/>
-          <w:u w:val="none"/>
-        </w:rPr>
-      </w:r>
-    </w:p>
     <w:p>
       <w:pPr>
         <w:pStyle w:val="Normal"/>
@@ -20815,7 +21081,7 @@
       </w:tr>
       <w:tr>
         <w:trPr>
-          <w:trHeight w:val="7960" w:hRule="atLeast"/>
+          <w:trHeight w:val="8245" w:hRule="atLeast"/>
         </w:trPr>
         <w:tc>
           <w:tcPr>
@@ -20890,7 +21156,29 @@
                 <w:szCs w:val="24"/>
                 <w:u w:val="none"/>
               </w:rPr>
-              <w:t xml:space="preserve">Listado de servidores: se podrá </w:t>
+              <w:t xml:space="preserve">Listado de servidores: se </w:t>
+            </w:r>
+            <w:r>
+              <w:rPr>
+                <w:b w:val="false"/>
+                <w:bCs w:val="false"/>
+                <w:color w:val="000000"/>
+                <w:sz w:val="24"/>
+                <w:szCs w:val="24"/>
+                <w:u w:val="none"/>
+              </w:rPr>
+              <w:t>puede</w:t>
+            </w:r>
+            <w:r>
+              <w:rPr>
+                <w:b w:val="false"/>
+                <w:bCs w:val="false"/>
+                <w:color w:val="000000"/>
+                <w:sz w:val="24"/>
+                <w:szCs w:val="24"/>
+                <w:u w:val="none"/>
+              </w:rPr>
+              <w:t xml:space="preserve"> </w:t>
             </w:r>
             <w:r>
               <w:rPr>
@@ -20922,106 +21210,92 @@
               </w:rPr>
             </w:pPr>
             <w:r>
-              <w:rPr>
-                <w:b w:val="false"/>
-                <w:bCs w:val="false"/>
-                <w:color w:val="000000"/>
-                <w:sz w:val="24"/>
-                <w:szCs w:val="24"/>
-                <w:u w:val="none"/>
-              </w:rPr>
-            </w:r>
-          </w:p>
-          <w:p>
-            <w:pPr>
-              <w:pStyle w:val="Contenidodelatabla"/>
-              <w:widowControl w:val="false"/>
-              <w:bidi w:val="0"/>
-              <w:jc w:val="left"/>
-              <w:rPr>
-                <w:rFonts w:ascii="Liberation Serif" w:hAnsi="Liberation Serif"/>
-                <w:b w:val="false"/>
-                <w:b w:val="false"/>
-                <w:bCs w:val="false"/>
-                <w:color w:val="000000"/>
-                <w:sz w:val="24"/>
-                <w:szCs w:val="24"/>
-                <w:u w:val="none"/>
-              </w:rPr>
-            </w:pPr>
-            <w:r>
-              <w:rPr>
-                <w:b w:val="false"/>
-                <w:bCs w:val="false"/>
-                <w:color w:val="000000"/>
-                <w:sz w:val="24"/>
-                <w:szCs w:val="24"/>
-                <w:u w:val="none"/>
-              </w:rPr>
-            </w:r>
-          </w:p>
-          <w:p>
-            <w:pPr>
-              <w:pStyle w:val="Contenidodelatabla"/>
-              <w:widowControl w:val="false"/>
-              <w:bidi w:val="0"/>
-              <w:jc w:val="left"/>
-              <w:rPr>
-                <w:rFonts w:ascii="Liberation Serif" w:hAnsi="Liberation Serif"/>
-                <w:b w:val="false"/>
-                <w:b w:val="false"/>
-                <w:bCs w:val="false"/>
-                <w:color w:val="000000"/>
-                <w:sz w:val="24"/>
-                <w:szCs w:val="24"/>
-                <w:u w:val="none"/>
-              </w:rPr>
-            </w:pPr>
-            <w:r>
-              <w:rPr>
-                <w:b w:val="false"/>
-                <w:bCs w:val="false"/>
-                <w:color w:val="000000"/>
-                <w:sz w:val="24"/>
-                <w:szCs w:val="24"/>
-                <w:u w:val="none"/>
-              </w:rPr>
-            </w:r>
-          </w:p>
-          <w:p>
-            <w:pPr>
-              <w:pStyle w:val="Contenidodelatabla"/>
-              <w:widowControl w:val="false"/>
-              <w:bidi w:val="0"/>
-              <w:jc w:val="left"/>
-              <w:rPr>
-                <w:rFonts w:ascii="Liberation Serif" w:hAnsi="Liberation Serif"/>
-                <w:b w:val="false"/>
-                <w:b w:val="false"/>
-                <w:bCs w:val="false"/>
-                <w:color w:val="000000"/>
-                <w:sz w:val="24"/>
-                <w:szCs w:val="24"/>
-                <w:u w:val="none"/>
-              </w:rPr>
-            </w:pPr>
-            <w:r>
-              <w:rPr>
-                <w:b w:val="false"/>
-                <w:bCs w:val="false"/>
-                <w:color w:val="000000"/>
-                <w:sz w:val="24"/>
-                <w:szCs w:val="24"/>
-                <w:u w:val="none"/>
-              </w:rPr>
+              <w:rPr/>
+            </w:r>
+          </w:p>
+          <w:p>
+            <w:pPr>
+              <w:pStyle w:val="Contenidodelatabla"/>
+              <w:widowControl w:val="false"/>
+              <w:bidi w:val="0"/>
+              <w:jc w:val="left"/>
+              <w:rPr>
+                <w:rFonts w:ascii="Liberation Serif" w:hAnsi="Liberation Serif"/>
+                <w:b w:val="false"/>
+                <w:b w:val="false"/>
+                <w:bCs w:val="false"/>
+                <w:color w:val="000000"/>
+                <w:sz w:val="24"/>
+                <w:szCs w:val="24"/>
+                <w:u w:val="none"/>
+              </w:rPr>
+            </w:pPr>
+            <w:r>
+              <w:rPr>
+                <w:b w:val="false"/>
+                <w:bCs w:val="false"/>
+                <w:color w:val="000000"/>
+                <w:sz w:val="24"/>
+                <w:szCs w:val="24"/>
+                <w:u w:val="none"/>
+              </w:rPr>
+              <w:t>URL Pipeline : Se puede ingresar una url correspondiente a una pipeline del servidor seleccionado anteriormente</w:t>
+            </w:r>
+          </w:p>
+          <w:p>
+            <w:pPr>
+              <w:pStyle w:val="Contenidodelatabla"/>
+              <w:widowControl w:val="false"/>
+              <w:bidi w:val="0"/>
+              <w:jc w:val="left"/>
+              <w:rPr>
+                <w:rFonts w:ascii="Liberation Serif" w:hAnsi="Liberation Serif"/>
+                <w:b w:val="false"/>
+                <w:b w:val="false"/>
+                <w:bCs w:val="false"/>
+                <w:color w:val="000000"/>
+                <w:sz w:val="24"/>
+                <w:szCs w:val="24"/>
+                <w:u w:val="none"/>
+              </w:rPr>
+            </w:pPr>
+            <w:r>
+              <w:rPr>
+                <w:b w:val="false"/>
+                <w:bCs w:val="false"/>
+                <w:color w:val="000000"/>
+                <w:sz w:val="24"/>
+                <w:szCs w:val="24"/>
+                <w:u w:val="none"/>
+              </w:rPr>
+            </w:r>
+          </w:p>
+          <w:p>
+            <w:pPr>
+              <w:pStyle w:val="Contenidodelatabla"/>
+              <w:widowControl w:val="false"/>
+              <w:bidi w:val="0"/>
+              <w:jc w:val="left"/>
+              <w:rPr>
+                <w:rFonts w:ascii="Liberation Serif" w:hAnsi="Liberation Serif"/>
+                <w:b w:val="false"/>
+                <w:b w:val="false"/>
+                <w:bCs w:val="false"/>
+                <w:color w:val="000000"/>
+                <w:sz w:val="24"/>
+                <w:szCs w:val="24"/>
+                <w:u w:val="none"/>
+              </w:rPr>
+            </w:pPr>
+            <w:r>
               <w:drawing>
-                <wp:anchor behindDoc="0" distT="0" distB="0" distL="0" distR="0" simplePos="0" locked="0" layoutInCell="1" allowOverlap="1" relativeHeight="14">
+                <wp:anchor behindDoc="0" distT="0" distB="0" distL="0" distR="0" simplePos="0" locked="0" layoutInCell="1" allowOverlap="1" relativeHeight="13">
                   <wp:simplePos x="0" y="0"/>
                   <wp:positionH relativeFrom="column">
                     <wp:posOffset>125730</wp:posOffset>
                   </wp:positionH>
                   <wp:positionV relativeFrom="paragraph">
-                    <wp:posOffset>742950</wp:posOffset>
+                    <wp:posOffset>857250</wp:posOffset>
                   </wp:positionV>
                   <wp:extent cx="5039995" cy="3284220"/>
                   <wp:effectExtent l="0" t="0" r="0" b="0"/>
@@ -21060,6 +21334,114 @@
                 </wp:anchor>
               </w:drawing>
             </w:r>
+            <w:r>
+              <w:rPr>
+                <w:b w:val="false"/>
+                <w:bCs w:val="false"/>
+                <w:color w:val="000000"/>
+                <w:sz w:val="24"/>
+                <w:szCs w:val="24"/>
+                <w:u w:val="none"/>
+              </w:rPr>
+              <w:t>N</w:t>
+            </w:r>
+            <w:r>
+              <w:rPr>
+                <w:b w:val="false"/>
+                <w:bCs w:val="false"/>
+                <w:color w:val="000000"/>
+                <w:sz w:val="24"/>
+                <w:szCs w:val="24"/>
+                <w:u w:val="none"/>
+              </w:rPr>
+              <w:t>ombre de pipeline: Se puede ingresar el nombre de la pipeline a agregar</w:t>
+            </w:r>
+          </w:p>
+          <w:p>
+            <w:pPr>
+              <w:pStyle w:val="Contenidodelatabla"/>
+              <w:widowControl w:val="false"/>
+              <w:bidi w:val="0"/>
+              <w:jc w:val="left"/>
+              <w:rPr>
+                <w:rFonts w:ascii="Liberation Serif" w:hAnsi="Liberation Serif"/>
+                <w:b w:val="false"/>
+                <w:b w:val="false"/>
+                <w:bCs w:val="false"/>
+                <w:color w:val="000000"/>
+                <w:sz w:val="24"/>
+                <w:szCs w:val="24"/>
+                <w:u w:val="none"/>
+              </w:rPr>
+            </w:pPr>
+            <w:r>
+              <w:rPr>
+                <w:b w:val="false"/>
+                <w:bCs w:val="false"/>
+                <w:color w:val="000000"/>
+                <w:sz w:val="24"/>
+                <w:szCs w:val="24"/>
+                <w:u w:val="none"/>
+              </w:rPr>
+            </w:r>
+          </w:p>
+          <w:p>
+            <w:pPr>
+              <w:pStyle w:val="Contenidodelatabla"/>
+              <w:widowControl w:val="false"/>
+              <w:bidi w:val="0"/>
+              <w:jc w:val="left"/>
+              <w:rPr>
+                <w:rFonts w:ascii="Liberation Serif" w:hAnsi="Liberation Serif"/>
+                <w:b w:val="false"/>
+                <w:b w:val="false"/>
+                <w:bCs w:val="false"/>
+                <w:color w:val="000000"/>
+                <w:sz w:val="24"/>
+                <w:szCs w:val="24"/>
+                <w:u w:val="none"/>
+              </w:rPr>
+            </w:pPr>
+            <w:r>
+              <w:rPr>
+                <w:b w:val="false"/>
+                <w:bCs w:val="false"/>
+                <w:color w:val="000000"/>
+                <w:sz w:val="24"/>
+                <w:szCs w:val="24"/>
+                <w:u w:val="none"/>
+              </w:rPr>
+              <w:t>Proyecto : Se puede seleccionar un proyecto valido.</w:t>
+            </w:r>
+          </w:p>
+          <w:p>
+            <w:pPr>
+              <w:pStyle w:val="Contenidodelatabla"/>
+              <w:widowControl w:val="false"/>
+              <w:bidi w:val="0"/>
+              <w:jc w:val="left"/>
+              <w:rPr>
+                <w:rFonts w:ascii="Liberation Serif" w:hAnsi="Liberation Serif"/>
+                <w:b w:val="false"/>
+                <w:b w:val="false"/>
+                <w:bCs w:val="false"/>
+                <w:color w:val="000000"/>
+                <w:sz w:val="24"/>
+                <w:szCs w:val="24"/>
+                <w:u w:val="none"/>
+              </w:rPr>
+            </w:pPr>
+            <w:r>
+              <w:rPr>
+                <w:b w:val="false"/>
+                <w:bCs w:val="false"/>
+                <w:color w:val="000000"/>
+                <w:sz w:val="24"/>
+                <w:szCs w:val="24"/>
+                <w:u w:val="none"/>
+              </w:rPr>
+              <w:t xml:space="preserve"> </w:t>
+            </w:r>
           </w:p>
         </w:tc>
       </w:tr>
@@ -21378,7 +21760,7 @@
                 <w:szCs w:val="24"/>
                 <w:u w:val="none"/>
               </w:rPr>
-              <w:t>N/A</w:t>
+              <w:t>Se agregara la pipeline al menú administración.</w:t>
             </w:r>
           </w:p>
         </w:tc>
@@ -21848,7 +22230,54 @@
                 <w:szCs w:val="24"/>
                 <w:u w:val="none"/>
               </w:rPr>
-              <w:t>Se debe procurar un tiempo de cargar breve para cada elemento de la aplicación</w:t>
+              <w:t xml:space="preserve">Se debe procurar un tiempo de cargar breve para cada </w:t>
+            </w:r>
+            <w:r>
+              <w:rPr>
+                <w:rFonts w:eastAsia="Noto Serif CJK SC" w:cs="Lohit Devanagari"/>
+                <w:b w:val="false"/>
+                <w:bCs w:val="false"/>
+                <w:color w:val="000000"/>
+                <w:kern w:val="2"/>
+                <w:sz w:val="24"/>
+                <w:szCs w:val="24"/>
+                <w:u w:val="none"/>
+                <w:lang w:val="es-CL" w:eastAsia="zh-CN" w:bidi="hi-IN"/>
+              </w:rPr>
+              <w:t>script</w:t>
+            </w:r>
+            <w:r>
+              <w:rPr>
+                <w:b w:val="false"/>
+                <w:bCs w:val="false"/>
+                <w:color w:val="000000"/>
+                <w:sz w:val="24"/>
+                <w:szCs w:val="24"/>
+                <w:u w:val="none"/>
+              </w:rPr>
+              <w:t xml:space="preserve"> </w:t>
+            </w:r>
+            <w:r>
+              <w:rPr>
+                <w:b w:val="false"/>
+                <w:bCs w:val="false"/>
+                <w:color w:val="000000"/>
+                <w:sz w:val="24"/>
+                <w:szCs w:val="24"/>
+                <w:u w:val="none"/>
+              </w:rPr>
+              <w:t xml:space="preserve">o algoritmo </w:t>
+            </w:r>
+            <w:r>
+              <w:rPr>
+                <w:b w:val="false"/>
+                <w:bCs w:val="false"/>
+                <w:color w:val="000000"/>
+                <w:sz w:val="24"/>
+                <w:szCs w:val="24"/>
+                <w:u w:val="none"/>
+              </w:rPr>
+              <w:t>de la aplicación.</w:t>
             </w:r>
           </w:p>
         </w:tc>
@@ -22084,7 +22513,21 @@
                 <w:szCs w:val="24"/>
                 <w:u w:val="none"/>
               </w:rPr>
-              <w:t>El sistema deberá estar alojado en un servidor eficiente que pueda manejar una gran concurrencia de datos.</w:t>
+              <w:t>El sistema deberá estar alojad</w:t>
+            </w:r>
+            <w:r>
+              <w:rPr>
+                <w:rFonts w:eastAsia="Noto Serif CJK SC" w:cs="Lohit Devanagari"/>
+                <w:b w:val="false"/>
+                <w:bCs w:val="false"/>
+                <w:color w:val="000000"/>
+                <w:kern w:val="2"/>
+                <w:sz w:val="24"/>
+                <w:szCs w:val="24"/>
+                <w:u w:val="none"/>
+                <w:lang w:val="es-CL" w:eastAsia="zh-CN" w:bidi="hi-IN"/>
+              </w:rPr>
+              <w:t>a en base de datos tipo postgres</w:t>
             </w:r>
           </w:p>
         </w:tc>
@@ -22470,7 +22913,55 @@
                 <w:szCs w:val="24"/>
                 <w:u w:val="none"/>
               </w:rPr>
-              <w:t>El sistema deberá ser fácilmente entendible por todo programador; para poder corregir futuros problemas y agregar nuevas funcionalidades</w:t>
+              <w:t xml:space="preserve">El </w:t>
+            </w:r>
+            <w:r>
+              <w:rPr>
+                <w:rFonts w:eastAsia="Noto Serif CJK SC" w:cs="Lohit Devanagari"/>
+                <w:b w:val="false"/>
+                <w:bCs w:val="false"/>
+                <w:i w:val="false"/>
+                <w:caps w:val="false"/>
+                <w:smallCaps w:val="false"/>
+                <w:color w:val="000000"/>
+                <w:spacing w:val="0"/>
+                <w:kern w:val="2"/>
+                <w:sz w:val="24"/>
+                <w:szCs w:val="24"/>
+                <w:u w:val="none"/>
+                <w:lang w:val="es-CL" w:eastAsia="zh-CN" w:bidi="hi-IN"/>
+              </w:rPr>
+              <w:t>código</w:t>
+            </w:r>
+            <w:r>
+              <w:rPr>
+                <w:b w:val="false"/>
+                <w:bCs w:val="false"/>
+                <w:i w:val="false"/>
+                <w:caps w:val="false"/>
+                <w:smallCaps w:val="false"/>
+                <w:color w:val="000000"/>
+                <w:spacing w:val="0"/>
+                <w:sz w:val="24"/>
+                <w:szCs w:val="24"/>
+                <w:u w:val="none"/>
+              </w:rPr>
+              <w:t xml:space="preserve"> deberá ser fácilmente entendible por todo programador; para poder corregir futuros problemas y agregar nuevas funcionalidades</w:t>
+            </w:r>
+            <w:r>
+              <w:rPr>
+                <w:b w:val="false"/>
+                <w:bCs w:val="false"/>
+                <w:i w:val="false"/>
+                <w:caps w:val="false"/>
+                <w:smallCaps w:val="false"/>
+                <w:color w:val="000000"/>
+                <w:spacing w:val="0"/>
+                <w:sz w:val="24"/>
+                <w:szCs w:val="24"/>
+                <w:u w:val="none"/>
+              </w:rPr>
+              <w:t>.</w:t>
             </w:r>
           </w:p>
         </w:tc>
